--- a/Proposals/IHE_Profile_Proposal_DeId-Update-Brief.docx
+++ b/Proposals/IHE_Profile_Proposal_DeId-Update-Brief.docx
@@ -1,6 +1,6 @@
 
 <file path=word/document.xml><?xml version="1.0" encoding="utf-8"?>
-<w:document xmlns:wpc="http://schemas.microsoft.com/office/word/2010/wordprocessingCanvas" xmlns:cx="http://schemas.microsoft.com/office/drawing/2014/chartex" xmlns:cx1="http://schemas.microsoft.com/office/drawing/2015/9/8/chartex" xmlns:cx2="http://schemas.microsoft.com/office/drawing/2015/10/21/chartex" xmlns:cx3="http://schemas.microsoft.com/office/drawing/2016/5/9/chartex" xmlns:cx4="http://schemas.microsoft.com/office/drawing/2016/5/10/chartex" xmlns:cx5="http://schemas.microsoft.com/office/drawing/2016/5/11/chartex" xmlns:cx6="http://schemas.microsoft.com/office/drawing/2016/5/12/chartex" xmlns:cx7="http://schemas.microsoft.com/office/drawing/2016/5/13/chartex" xmlns:cx8="http://schemas.microsoft.com/office/drawing/2016/5/14/chartex" xmlns:mc="http://schemas.openxmlformats.org/markup-compatibility/2006" xmlns:aink="http://schemas.microsoft.com/office/drawing/2016/ink" xmlns:am3d="http://schemas.microsoft.com/office/drawing/2017/model3d" xmlns:o="urn:schemas-microsoft-com:office:office" xmlns:oel="http://schemas.microsoft.com/office/2019/extlst" xmlns:r="http://schemas.openxmlformats.org/officeDocument/2006/relationships" xmlns:m="http://schemas.openxmlformats.org/officeDocument/2006/math" xmlns:v="urn:schemas-microsoft-com:vml" xmlns:wp14="http://schemas.microsoft.com/office/word/2010/wordprocessingDrawing" xmlns:wp="http://schemas.openxmlformats.org/drawingml/2006/wordprocessingDrawing" xmlns:w10="urn:schemas-microsoft-com:office:word" xmlns:w="http://schemas.openxmlformats.org/wordprocessingml/2006/main" xmlns:w14="http://schemas.microsoft.com/office/word/2010/wordml" xmlns:w15="http://schemas.microsoft.com/office/word/2012/wordml" xmlns:w16cex="http://schemas.microsoft.com/office/word/2018/wordml/cex" xmlns:w16cid="http://schemas.microsoft.com/office/word/2016/wordml/cid" xmlns:w16="http://schemas.microsoft.com/office/word/2018/wordml" xmlns:w16sdtdh="http://schemas.microsoft.com/office/word/2020/wordml/sdtdatahash" xmlns:w16se="http://schemas.microsoft.com/office/word/2015/wordml/symex" xmlns:wpg="http://schemas.microsoft.com/office/word/2010/wordprocessingGroup" xmlns:wpi="http://schemas.microsoft.com/office/word/2010/wordprocessingInk" xmlns:wne="http://schemas.microsoft.com/office/word/2006/wordml" xmlns:wps="http://schemas.microsoft.com/office/word/2010/wordprocessingShape" mc:Ignorable="w14 w15 w16se w16cid w16 w16cex w16sdtdh wp14">
+<w:document xmlns:wpc="http://schemas.microsoft.com/office/word/2010/wordprocessingCanvas" xmlns:cx="http://schemas.microsoft.com/office/drawing/2014/chartex" xmlns:cx1="http://schemas.microsoft.com/office/drawing/2015/9/8/chartex" xmlns:cx2="http://schemas.microsoft.com/office/drawing/2015/10/21/chartex" xmlns:cx3="http://schemas.microsoft.com/office/drawing/2016/5/9/chartex" xmlns:cx4="http://schemas.microsoft.com/office/drawing/2016/5/10/chartex" xmlns:cx5="http://schemas.microsoft.com/office/drawing/2016/5/11/chartex" xmlns:cx6="http://schemas.microsoft.com/office/drawing/2016/5/12/chartex" xmlns:cx7="http://schemas.microsoft.com/office/drawing/2016/5/13/chartex" xmlns:cx8="http://schemas.microsoft.com/office/drawing/2016/5/14/chartex" xmlns:mc="http://schemas.openxmlformats.org/markup-compatibility/2006" xmlns:aink="http://schemas.microsoft.com/office/drawing/2016/ink" xmlns:am3d="http://schemas.microsoft.com/office/drawing/2017/model3d" xmlns:o="urn:schemas-microsoft-com:office:office" xmlns:oel="http://schemas.microsoft.com/office/2019/extlst" xmlns:r="http://schemas.openxmlformats.org/officeDocument/2006/relationships" xmlns:m="http://schemas.openxmlformats.org/officeDocument/2006/math" xmlns:v="urn:schemas-microsoft-com:vml" xmlns:wp14="http://schemas.microsoft.com/office/word/2010/wordprocessingDrawing" xmlns:wp="http://schemas.openxmlformats.org/drawingml/2006/wordprocessingDrawing" xmlns:w10="urn:schemas-microsoft-com:office:word" xmlns:w="http://schemas.openxmlformats.org/wordprocessingml/2006/main" xmlns:w14="http://schemas.microsoft.com/office/word/2010/wordml" xmlns:w15="http://schemas.microsoft.com/office/word/2012/wordml" xmlns:w16cex="http://schemas.microsoft.com/office/word/2018/wordml/cex" xmlns:w16cid="http://schemas.microsoft.com/office/word/2016/wordml/cid" xmlns:w16="http://schemas.microsoft.com/office/word/2018/wordml" xmlns:w16du="http://schemas.microsoft.com/office/word/2023/wordml/word16du" xmlns:w16sdtdh="http://schemas.microsoft.com/office/word/2020/wordml/sdtdatahash" xmlns:w16se="http://schemas.microsoft.com/office/word/2015/wordml/symex" xmlns:wpg="http://schemas.microsoft.com/office/word/2010/wordprocessingGroup" xmlns:wpi="http://schemas.microsoft.com/office/word/2010/wordprocessingInk" xmlns:wne="http://schemas.microsoft.com/office/word/2006/wordml" xmlns:wps="http://schemas.microsoft.com/office/word/2010/wordprocessingShape" mc:Ignorable="w14 w15 w16se w16cid w16 w16cex w16sdtdh w16du wp14">
   <w:body>
     <w:p>
       <w:pPr>
@@ -18,7 +18,13 @@
         <w:rPr>
           <w:rFonts w:ascii="Calibri" w:eastAsia="Calibri" w:hAnsi="Calibri" w:cs="Calibri"/>
         </w:rPr>
-        <w:t>IHE Work Item Proposal (Short)</w:t>
+        <w:t xml:space="preserve">IHE Work Item Proposal </w:t>
+      </w:r>
+      <w:r>
+        <w:rPr>
+          <w:rFonts w:ascii="Calibri" w:eastAsia="Calibri" w:hAnsi="Calibri" w:cs="Calibri"/>
+        </w:rPr>
+        <w:t>Update De-Identification Handbook</w:t>
       </w:r>
     </w:p>
     <w:p>
@@ -56,7 +62,7 @@
           <w:sz w:val="24"/>
           <w:szCs w:val="24"/>
         </w:rPr>
-        <w:t>&lt;initial working name for profile&gt;</w:t>
+        <w:t>Update De-Identification Handbook</w:t>
       </w:r>
     </w:p>
     <w:p>
@@ -124,48 +130,34 @@
         <w:rPr>
           <w:rFonts w:ascii="Calibri" w:eastAsia="Calibri" w:hAnsi="Calibri" w:cs="Calibri"/>
         </w:rPr>
-        <w:t xml:space="preserve">, John </w:t>
+        <w:t>, John Moehrke, By Light Professional IT services, co-chair Security WG HL7</w:t>
+      </w:r>
+    </w:p>
+    <w:p>
+      <w:pPr>
+        <w:ind w:left="360"/>
+        <w:rPr>
+          <w:rFonts w:ascii="Calibri" w:eastAsia="Calibri" w:hAnsi="Calibri" w:cs="Calibri"/>
+        </w:rPr>
+      </w:pPr>
+      <w:r>
+        <w:rPr>
+          <w:rFonts w:ascii="Calibri" w:eastAsia="Calibri" w:hAnsi="Calibri" w:cs="Calibri"/>
+        </w:rPr>
+        <w:t xml:space="preserve">Work item Editor: </w:t>
       </w:r>
       <w:proofErr w:type="spellStart"/>
       <w:r>
         <w:rPr>
           <w:rFonts w:ascii="Calibri" w:eastAsia="Calibri" w:hAnsi="Calibri" w:cs="Calibri"/>
         </w:rPr>
-        <w:t>Moehrke</w:t>
+        <w:t>Soyean</w:t>
       </w:r>
       <w:proofErr w:type="spellEnd"/>
       <w:r>
         <w:rPr>
           <w:rFonts w:ascii="Calibri" w:eastAsia="Calibri" w:hAnsi="Calibri" w:cs="Calibri"/>
         </w:rPr>
-        <w:t>, By Light Professional IT services, co-chair Security WG HL7</w:t>
-      </w:r>
-    </w:p>
-    <w:p>
-      <w:pPr>
-        <w:ind w:left="360"/>
-        <w:rPr>
-          <w:rFonts w:ascii="Calibri" w:eastAsia="Calibri" w:hAnsi="Calibri" w:cs="Calibri"/>
-        </w:rPr>
-      </w:pPr>
-      <w:r>
-        <w:rPr>
-          <w:rFonts w:ascii="Calibri" w:eastAsia="Calibri" w:hAnsi="Calibri" w:cs="Calibri"/>
-        </w:rPr>
-        <w:t xml:space="preserve">Work item Editor: </w:t>
-      </w:r>
-      <w:proofErr w:type="spellStart"/>
-      <w:r>
-        <w:rPr>
-          <w:rFonts w:ascii="Calibri" w:eastAsia="Calibri" w:hAnsi="Calibri" w:cs="Calibri"/>
-        </w:rPr>
-        <w:t>Soyean</w:t>
-      </w:r>
-      <w:proofErr w:type="spellEnd"/>
-      <w:r>
-        <w:rPr>
-          <w:rFonts w:ascii="Calibri" w:eastAsia="Calibri" w:hAnsi="Calibri" w:cs="Calibri"/>
-        </w:rPr>
         <w:t xml:space="preserve"> </w:t>
       </w:r>
       <w:proofErr w:type="gramStart"/>
@@ -195,7 +187,13 @@
         <w:rPr>
           <w:rFonts w:ascii="Calibri" w:eastAsia="Calibri" w:hAnsi="Calibri" w:cs="Calibri"/>
         </w:rPr>
-        <w:t>Date: August 30,2024</w:t>
+        <w:t xml:space="preserve">Date: </w:t>
+      </w:r>
+      <w:r>
+        <w:rPr>
+          <w:rFonts w:ascii="Calibri" w:eastAsia="Calibri" w:hAnsi="Calibri" w:cs="Calibri"/>
+        </w:rPr>
+        <w:t>November 13, 2024</w:t>
       </w:r>
     </w:p>
     <w:p>
@@ -275,28 +273,372 @@
         <w:rPr>
           <w:rFonts w:ascii="Calibri" w:hAnsi="Calibri" w:cs="Calibri"/>
         </w:rPr>
-        <w:t xml:space="preserve"> (</w:t>
+        <w:t xml:space="preserve"> (i.e. genomic)</w:t>
+      </w:r>
+      <w:r>
+        <w:rPr>
+          <w:rFonts w:ascii="Calibri" w:hAnsi="Calibri" w:cs="Calibri"/>
+        </w:rPr>
+        <w:t xml:space="preserve"> </w:t>
+      </w:r>
+      <w:r>
+        <w:rPr>
+          <w:rFonts w:ascii="Calibri" w:hAnsi="Calibri" w:cs="Calibri"/>
+        </w:rPr>
+        <w:t xml:space="preserve">and new use cases involving new patterns of information flow </w:t>
+      </w:r>
+      <w:r>
+        <w:rPr>
+          <w:rFonts w:ascii="Calibri" w:hAnsi="Calibri" w:cs="Calibri"/>
+        </w:rPr>
+        <w:t>(</w:t>
+      </w:r>
+      <w:r>
+        <w:rPr>
+          <w:rFonts w:ascii="Calibri" w:hAnsi="Calibri" w:cs="Calibri"/>
+        </w:rPr>
+        <w:t>i.e. data linking involving multiple parties</w:t>
+      </w:r>
+      <w:r>
+        <w:rPr>
+          <w:rFonts w:ascii="Calibri" w:hAnsi="Calibri" w:cs="Calibri"/>
+        </w:rPr>
+        <w:t>), implementers are tasked with decision making for responsible data sharing</w:t>
+      </w:r>
+      <w:r>
+        <w:rPr>
+          <w:rFonts w:ascii="Calibri" w:hAnsi="Calibri" w:cs="Calibri"/>
+        </w:rPr>
+        <w:t xml:space="preserve"> and use(s) where common best practices for de-identification do not yet exist.</w:t>
+      </w:r>
+    </w:p>
+    <w:p>
+      <w:pPr>
+        <w:ind w:left="360"/>
+        <w:rPr>
+          <w:rFonts w:ascii="Calibri" w:hAnsi="Calibri" w:cs="Calibri"/>
+        </w:rPr>
+      </w:pPr>
+      <w:r>
+        <w:rPr>
+          <w:rFonts w:ascii="Calibri" w:hAnsi="Calibri" w:cs="Calibri"/>
+        </w:rPr>
+        <w:t>Privacy-enhancing technologies (PETs) are based on key concepts of the information flow and can be broken down into various stages of the data life cycle. For example, Input privacy refers to the ability to process information that is hidden from you and to allow others to process your information without revealing it to them. Output privacy allows you to receive/read the output of an information flow without being able to infer further information about the input and, symmetrically, to contribute to the input of an information flow without worrying that the later output could be reverse engineered to learn about your input.</w:t>
+      </w:r>
+    </w:p>
+    <w:p>
+      <w:pPr>
+        <w:ind w:left="360"/>
+        <w:rPr>
+          <w:rFonts w:ascii="Calibri" w:hAnsi="Calibri" w:cs="Calibri"/>
+        </w:rPr>
+      </w:pPr>
+      <w:r>
+        <w:rPr>
+          <w:rFonts w:ascii="Calibri" w:hAnsi="Calibri" w:cs="Calibri"/>
+        </w:rPr>
+        <w:t>Initially published in 2014, the IHE de-identification handbook aims to provide guidance for removing individually identifiable information from healthcare data. This includes de-identification, pseudonymization, re-linking, design considerations, techniques, and risks. The intended audience is IHE Profile editors and 105 healthcare information technology implementers needing a guide for designing and implementing de-identification systems.</w:t>
+      </w:r>
+    </w:p>
+    <w:p>
+      <w:pPr>
+        <w:ind w:left="360"/>
+        <w:rPr>
+          <w:rFonts w:ascii="Calibri" w:hAnsi="Calibri" w:cs="Calibri"/>
+        </w:rPr>
+      </w:pPr>
+      <w:r>
+        <w:rPr>
+          <w:rFonts w:ascii="Calibri" w:hAnsi="Calibri" w:cs="Calibri"/>
+        </w:rPr>
+        <w:t xml:space="preserve">Targeted opportunities exist to introduce new use cases and supplement </w:t>
+      </w:r>
+      <w:r>
+        <w:rPr>
+          <w:rFonts w:ascii="Calibri" w:hAnsi="Calibri" w:cs="Calibri"/>
+        </w:rPr>
+        <w:t>the IHE de-identification handbook</w:t>
+      </w:r>
+      <w:r>
+        <w:rPr>
+          <w:rFonts w:ascii="Calibri" w:hAnsi="Calibri" w:cs="Calibri"/>
+        </w:rPr>
+        <w:t xml:space="preserve"> as a minor version update.</w:t>
+      </w:r>
+      <w:r>
+        <w:rPr>
+          <w:rFonts w:ascii="Calibri" w:hAnsi="Calibri" w:cs="Calibri"/>
+        </w:rPr>
+        <w:t xml:space="preserve"> </w:t>
+      </w:r>
+      <w:r>
+        <w:rPr>
+          <w:rFonts w:ascii="Calibri" w:hAnsi="Calibri" w:cs="Calibri"/>
+        </w:rPr>
+        <w:t>For example, i</w:t>
+      </w:r>
+      <w:r>
+        <w:rPr>
+          <w:rFonts w:ascii="Calibri" w:hAnsi="Calibri" w:cs="Calibri"/>
+        </w:rPr>
+        <w:t>t is</w:t>
+      </w:r>
+      <w:r>
+        <w:rPr>
+          <w:rFonts w:ascii="Calibri" w:hAnsi="Calibri" w:cs="Calibri"/>
+        </w:rPr>
+        <w:t xml:space="preserve"> currently</w:t>
+      </w:r>
+      <w:r>
+        <w:rPr>
+          <w:rFonts w:ascii="Calibri" w:hAnsi="Calibri" w:cs="Calibri"/>
+        </w:rPr>
+        <w:t xml:space="preserve"> difficult to </w:t>
+      </w:r>
+      <w:r>
+        <w:rPr>
+          <w:rFonts w:ascii="Calibri" w:hAnsi="Calibri" w:cs="Calibri"/>
+        </w:rPr>
+        <w:t xml:space="preserve">define </w:t>
+      </w:r>
+      <w:r>
+        <w:rPr>
+          <w:rFonts w:ascii="Calibri" w:hAnsi="Calibri" w:cs="Calibri"/>
+        </w:rPr>
+        <w:lastRenderedPageBreak/>
+        <w:t>(i.e. threat model) and address privacy challenges</w:t>
+      </w:r>
+      <w:r>
+        <w:rPr>
+          <w:rFonts w:ascii="Calibri" w:hAnsi="Calibri" w:cs="Calibri"/>
+        </w:rPr>
+        <w:t xml:space="preserve"> for </w:t>
+      </w:r>
+      <w:r>
+        <w:rPr>
+          <w:rFonts w:ascii="Calibri" w:hAnsi="Calibri" w:cs="Calibri"/>
+        </w:rPr>
+        <w:t>collaborative anal</w:t>
+      </w:r>
+      <w:r>
+        <w:rPr>
+          <w:rFonts w:ascii="Calibri" w:hAnsi="Calibri" w:cs="Calibri"/>
+        </w:rPr>
+        <w:t>ysis involving</w:t>
+      </w:r>
+      <w:r>
+        <w:rPr>
+          <w:rFonts w:ascii="Calibri" w:hAnsi="Calibri" w:cs="Calibri"/>
+        </w:rPr>
+        <w:t xml:space="preserve"> patient data</w:t>
+      </w:r>
+      <w:r>
+        <w:rPr>
+          <w:rFonts w:ascii="Calibri" w:hAnsi="Calibri" w:cs="Calibri"/>
+        </w:rPr>
+        <w:t xml:space="preserve"> sets</w:t>
+      </w:r>
+      <w:r>
+        <w:rPr>
+          <w:rFonts w:ascii="Calibri" w:hAnsi="Calibri" w:cs="Calibri"/>
+        </w:rPr>
+        <w:t xml:space="preserve"> securely</w:t>
+      </w:r>
+      <w:r>
+        <w:rPr>
+          <w:rFonts w:ascii="Calibri" w:hAnsi="Calibri" w:cs="Calibri"/>
+        </w:rPr>
+        <w:t xml:space="preserve"> (i.e. data linking</w:t>
       </w:r>
       <w:proofErr w:type="gramStart"/>
       <w:r>
         <w:rPr>
           <w:rFonts w:ascii="Calibri" w:hAnsi="Calibri" w:cs="Calibri"/>
         </w:rPr>
-        <w:t>i.e.</w:t>
+        <w:t xml:space="preserve">) </w:t>
+      </w:r>
+      <w:r>
+        <w:rPr>
+          <w:rFonts w:ascii="Calibri" w:hAnsi="Calibri" w:cs="Calibri"/>
+        </w:rPr>
+        <w:t>.</w:t>
       </w:r>
       <w:proofErr w:type="gramEnd"/>
       <w:r>
         <w:rPr>
           <w:rFonts w:ascii="Calibri" w:hAnsi="Calibri" w:cs="Calibri"/>
         </w:rPr>
-        <w:t xml:space="preserve"> genomic)</w:t>
-      </w:r>
-      <w:r>
-        <w:rPr>
-          <w:rFonts w:ascii="Calibri" w:hAnsi="Calibri" w:cs="Calibri"/>
-        </w:rPr>
         <w:t xml:space="preserve"> </w:t>
       </w:r>
+    </w:p>
+    <w:p>
+      <w:pPr>
+        <w:ind w:left="360"/>
+        <w:rPr>
+          <w:rFonts w:ascii="Calibri" w:hAnsi="Calibri" w:cs="Calibri"/>
+        </w:rPr>
+      </w:pPr>
+      <w:r>
+        <w:rPr>
+          <w:rFonts w:ascii="Calibri" w:hAnsi="Calibri" w:cs="Calibri"/>
+        </w:rPr>
+        <w:t>The first step of collaborative analysis is data matching, which identifies rows from the same individual or device. We can apply a salted hash algorithm to Personally Identifiable Information (PII) for each dataset. However, the salt value must be kept confidential. Thus, two organizations cannot use the same salt for hashing without the assistance of a trusted third party, such as a government agency. In other words, it is impossible to perform a collaborative analysis while adhering to the guidelines.</w:t>
+      </w:r>
+    </w:p>
+    <w:p>
+      <w:pPr>
+        <w:ind w:left="360"/>
+        <w:rPr>
+          <w:rFonts w:ascii="Calibri" w:hAnsi="Calibri" w:cs="Calibri"/>
+        </w:rPr>
+      </w:pPr>
+      <w:r>
+        <w:rPr>
+          <w:rFonts w:ascii="Calibri" w:hAnsi="Calibri" w:cs="Calibri"/>
+        </w:rPr>
+        <w:t xml:space="preserve">The proposed </w:t>
+      </w:r>
+      <w:r>
+        <w:rPr>
+          <w:rFonts w:ascii="Calibri" w:hAnsi="Calibri" w:cs="Calibri"/>
+        </w:rPr>
+        <w:t>update</w:t>
+      </w:r>
+      <w:r>
+        <w:rPr>
+          <w:rFonts w:ascii="Calibri" w:hAnsi="Calibri" w:cs="Calibri"/>
+        </w:rPr>
+        <w:t xml:space="preserve"> (minor version update)</w:t>
+      </w:r>
+      <w:r>
+        <w:rPr>
+          <w:rFonts w:ascii="Calibri" w:hAnsi="Calibri" w:cs="Calibri"/>
+        </w:rPr>
+        <w:t xml:space="preserve"> to the de-identification handbook is to review algorithms and privacy enhancing technologies </w:t>
+      </w:r>
+      <w:r>
+        <w:rPr>
+          <w:rFonts w:ascii="Calibri" w:hAnsi="Calibri" w:cs="Calibri"/>
+        </w:rPr>
+        <w:t xml:space="preserve">and current </w:t>
+      </w:r>
+      <w:r>
+        <w:rPr>
+          <w:rFonts w:ascii="Calibri" w:hAnsi="Calibri" w:cs="Calibri"/>
+        </w:rPr>
+        <w:t>practices</w:t>
+      </w:r>
+      <w:r>
+        <w:rPr>
+          <w:rFonts w:ascii="Calibri" w:hAnsi="Calibri" w:cs="Calibri"/>
+        </w:rPr>
+        <w:t>.  The proposal will introduce a use case of collaborative analysis using genomic data for secondary use (involving data linking) and the type of PET used for cryptographic de-identification.</w:t>
+      </w:r>
+      <w:r>
+        <w:rPr>
+          <w:rFonts w:ascii="Calibri" w:hAnsi="Calibri" w:cs="Calibri"/>
+        </w:rPr>
+        <w:t xml:space="preserve"> </w:t>
+      </w:r>
+    </w:p>
+    <w:p>
+      <w:pPr>
+        <w:ind w:left="360"/>
+        <w:rPr>
+          <w:rFonts w:ascii="Calibri" w:hAnsi="Calibri" w:cs="Calibri"/>
+        </w:rPr>
+      </w:pPr>
+      <w:r>
+        <w:rPr>
+          <w:rFonts w:ascii="Calibri" w:hAnsi="Calibri" w:cs="Calibri"/>
+        </w:rPr>
+        <w:t xml:space="preserve">The focus will be on private data matching between two datasets from two different organizations </w:t>
+      </w:r>
+      <w:r>
+        <w:rPr>
+          <w:rFonts w:ascii="Calibri" w:hAnsi="Calibri" w:cs="Calibri"/>
+        </w:rPr>
+        <w:t xml:space="preserve">(parties) </w:t>
+      </w:r>
+      <w:r>
+        <w:rPr>
+          <w:rFonts w:ascii="Calibri" w:hAnsi="Calibri" w:cs="Calibri"/>
+        </w:rPr>
+        <w:t>using cryptographic PETs. By applying those algorithms and technologies to the data category "Person identifying direct identifiers" in Table 3-1, either or both organizations can obtain data linking information without revealing any other personal information</w:t>
+      </w:r>
+      <w:r>
+        <w:rPr>
+          <w:rFonts w:ascii="Calibri" w:hAnsi="Calibri" w:cs="Calibri"/>
+        </w:rPr>
+        <w:t xml:space="preserve"> where PII introduces substantial challenges and perceived risk is high (sharing with a 3</w:t>
+      </w:r>
+      <w:r>
+        <w:rPr>
+          <w:rFonts w:ascii="Calibri" w:hAnsi="Calibri" w:cs="Calibri"/>
+          <w:vertAlign w:val="superscript"/>
+        </w:rPr>
+        <w:t>rd</w:t>
+      </w:r>
+      <w:r>
+        <w:rPr>
+          <w:rFonts w:ascii="Calibri" w:hAnsi="Calibri" w:cs="Calibri"/>
+        </w:rPr>
+        <w:t xml:space="preserve"> party in semi trusted or untrusted settings).</w:t>
+      </w:r>
+    </w:p>
+    <w:p>
+      <w:pPr>
+        <w:ind w:left="360"/>
+        <w:rPr>
+          <w:rFonts w:ascii="Calibri" w:eastAsia="Calibri" w:hAnsi="Calibri" w:cs="Calibri"/>
+        </w:rPr>
+      </w:pPr>
+      <w:r>
+        <w:rPr>
+          <w:rFonts w:ascii="Calibri" w:eastAsia="Calibri" w:hAnsi="Calibri" w:cs="Calibri"/>
+        </w:rPr>
+        <w:t xml:space="preserve">&lt;Describe the Value Statement: What is the underlying cost incurred by the problem and what is to be gained by solving it? If </w:t>
+      </w:r>
+      <w:proofErr w:type="gramStart"/>
+      <w:r>
+        <w:rPr>
+          <w:rFonts w:ascii="Calibri" w:eastAsia="Calibri" w:hAnsi="Calibri" w:cs="Calibri"/>
+        </w:rPr>
+        <w:t>possible</w:t>
+      </w:r>
+      <w:proofErr w:type="gramEnd"/>
+      <w:r>
+        <w:rPr>
+          <w:rFonts w:ascii="Calibri" w:eastAsia="Calibri" w:hAnsi="Calibri" w:cs="Calibri"/>
+        </w:rPr>
+        <w:t xml:space="preserve"> provide quantifiable costs, or data to demonstrate the scale of the problem.&gt;  </w:t>
+      </w:r>
+    </w:p>
+    <w:p>
+      <w:pPr>
+        <w:ind w:left="360"/>
+        <w:rPr>
+          <w:rFonts w:ascii="Calibri" w:hAnsi="Calibri" w:cs="Calibri"/>
+        </w:rPr>
+      </w:pPr>
+      <w:r>
+        <w:rPr>
+          <w:rFonts w:ascii="Calibri" w:hAnsi="Calibri" w:cs="Calibri"/>
+        </w:rPr>
+        <w:t>With new health care data modalities</w:t>
+      </w:r>
+      <w:r>
+        <w:rPr>
+          <w:rFonts w:ascii="Calibri" w:hAnsi="Calibri" w:cs="Calibri"/>
+        </w:rPr>
+        <w:t xml:space="preserve"> (i.e. genomic)</w:t>
+      </w:r>
+      <w:r>
+        <w:rPr>
+          <w:rFonts w:ascii="Calibri" w:hAnsi="Calibri" w:cs="Calibri"/>
+        </w:rPr>
+        <w:t xml:space="preserve"> </w:t>
+      </w:r>
       <w:r>
         <w:rPr>
           <w:rFonts w:ascii="Calibri" w:hAnsi="Calibri" w:cs="Calibri"/>
@@ -319,391 +661,13 @@
         <w:rPr>
           <w:rFonts w:ascii="Calibri" w:hAnsi="Calibri" w:cs="Calibri"/>
         </w:rPr>
-        <w:t>), implementers are tasked with decision making for responsible data sharing</w:t>
-      </w:r>
-      <w:r>
-        <w:rPr>
-          <w:rFonts w:ascii="Calibri" w:hAnsi="Calibri" w:cs="Calibri"/>
-        </w:rPr>
-        <w:t xml:space="preserve"> and use(s) where common best practices for de-identification do not yet exist.</w:t>
-      </w:r>
-    </w:p>
-    <w:p>
-      <w:pPr>
-        <w:ind w:left="360"/>
-        <w:rPr>
-          <w:rFonts w:ascii="Calibri" w:hAnsi="Calibri" w:cs="Calibri"/>
-        </w:rPr>
-      </w:pPr>
-      <w:r>
-        <w:rPr>
-          <w:rFonts w:ascii="Calibri" w:hAnsi="Calibri" w:cs="Calibri"/>
-        </w:rPr>
-        <w:t>Privacy-enhancing technologies (PETs) are based on key concepts of the information flow and can be broken down into various stages of the data life cycle. For example, Input privacy refers to the ability to process information that is hidden from you and to allow others to process your information without revealing it to them. Output privacy allows you to receive/read the output of an information flow without being able to infer further information about the input and, symmetrically, to contribute to the input of an information flow without worrying that the later output could be reverse engineered to learn about your input.</w:t>
-      </w:r>
-    </w:p>
-    <w:p>
-      <w:pPr>
-        <w:ind w:left="360"/>
-        <w:rPr>
-          <w:rFonts w:ascii="Calibri" w:hAnsi="Calibri" w:cs="Calibri"/>
-        </w:rPr>
-      </w:pPr>
-      <w:r>
-        <w:rPr>
-          <w:rFonts w:ascii="Calibri" w:hAnsi="Calibri" w:cs="Calibri"/>
-        </w:rPr>
-        <w:t>Initially published in 2014, the IHE de-identification handbook aims to provide guidance for removing individually identifiable information from healthcare data. This includes de-identification, pseudonymization, re-linking, design considerations, techniques, and risks. The intended audience is IHE Profile editors and 105 healthcare information technology implementers needing a guide for designing and implementing de-identification systems.</w:t>
-      </w:r>
-    </w:p>
-    <w:p>
-      <w:pPr>
-        <w:ind w:left="360"/>
-        <w:rPr>
-          <w:rFonts w:ascii="Calibri" w:hAnsi="Calibri" w:cs="Calibri"/>
-        </w:rPr>
-      </w:pPr>
-      <w:r>
-        <w:rPr>
-          <w:rFonts w:ascii="Calibri" w:hAnsi="Calibri" w:cs="Calibri"/>
-        </w:rPr>
-        <w:t xml:space="preserve">Targeted opportunities exist to introduce new use cases and supplement </w:t>
-      </w:r>
-      <w:r>
-        <w:rPr>
-          <w:rFonts w:ascii="Calibri" w:hAnsi="Calibri" w:cs="Calibri"/>
-        </w:rPr>
-        <w:t>the IHE de-identification handbook</w:t>
-      </w:r>
-      <w:r>
-        <w:rPr>
-          <w:rFonts w:ascii="Calibri" w:hAnsi="Calibri" w:cs="Calibri"/>
-        </w:rPr>
-        <w:t xml:space="preserve"> as a minor version update.</w:t>
-      </w:r>
-      <w:r>
-        <w:rPr>
-          <w:rFonts w:ascii="Calibri" w:hAnsi="Calibri" w:cs="Calibri"/>
-        </w:rPr>
-        <w:t xml:space="preserve"> </w:t>
-      </w:r>
-      <w:r>
-        <w:rPr>
-          <w:rFonts w:ascii="Calibri" w:hAnsi="Calibri" w:cs="Calibri"/>
-        </w:rPr>
-        <w:t>For example, i</w:t>
-      </w:r>
-      <w:r>
-        <w:rPr>
-          <w:rFonts w:ascii="Calibri" w:hAnsi="Calibri" w:cs="Calibri"/>
-        </w:rPr>
-        <w:t>t is</w:t>
-      </w:r>
-      <w:r>
-        <w:rPr>
-          <w:rFonts w:ascii="Calibri" w:hAnsi="Calibri" w:cs="Calibri"/>
-        </w:rPr>
-        <w:t xml:space="preserve"> currently</w:t>
-      </w:r>
-      <w:r>
-        <w:rPr>
-          <w:rFonts w:ascii="Calibri" w:hAnsi="Calibri" w:cs="Calibri"/>
-        </w:rPr>
-        <w:t xml:space="preserve"> difficult to </w:t>
-      </w:r>
-      <w:r>
-        <w:rPr>
-          <w:rFonts w:ascii="Calibri" w:hAnsi="Calibri" w:cs="Calibri"/>
-        </w:rPr>
-        <w:t xml:space="preserve">define </w:t>
-      </w:r>
-      <w:r>
-        <w:rPr>
-          <w:rFonts w:ascii="Calibri" w:hAnsi="Calibri" w:cs="Calibri"/>
-        </w:rPr>
-        <w:lastRenderedPageBreak/>
-        <w:t>(</w:t>
-      </w:r>
-      <w:proofErr w:type="gramStart"/>
-      <w:r>
-        <w:rPr>
-          <w:rFonts w:ascii="Calibri" w:hAnsi="Calibri" w:cs="Calibri"/>
-        </w:rPr>
-        <w:t>i.e.</w:t>
-      </w:r>
-      <w:proofErr w:type="gramEnd"/>
-      <w:r>
-        <w:rPr>
-          <w:rFonts w:ascii="Calibri" w:hAnsi="Calibri" w:cs="Calibri"/>
-        </w:rPr>
-        <w:t xml:space="preserve"> threat model) and address privacy challenges</w:t>
-      </w:r>
-      <w:r>
-        <w:rPr>
-          <w:rFonts w:ascii="Calibri" w:hAnsi="Calibri" w:cs="Calibri"/>
-        </w:rPr>
-        <w:t xml:space="preserve"> for </w:t>
-      </w:r>
-      <w:r>
-        <w:rPr>
-          <w:rFonts w:ascii="Calibri" w:hAnsi="Calibri" w:cs="Calibri"/>
-        </w:rPr>
-        <w:t>collaborative anal</w:t>
-      </w:r>
-      <w:r>
-        <w:rPr>
-          <w:rFonts w:ascii="Calibri" w:hAnsi="Calibri" w:cs="Calibri"/>
-        </w:rPr>
-        <w:t>ysis involving</w:t>
-      </w:r>
-      <w:r>
-        <w:rPr>
-          <w:rFonts w:ascii="Calibri" w:hAnsi="Calibri" w:cs="Calibri"/>
-        </w:rPr>
-        <w:t xml:space="preserve"> patient data</w:t>
-      </w:r>
-      <w:r>
-        <w:rPr>
-          <w:rFonts w:ascii="Calibri" w:hAnsi="Calibri" w:cs="Calibri"/>
-        </w:rPr>
-        <w:t xml:space="preserve"> sets</w:t>
-      </w:r>
-      <w:r>
-        <w:rPr>
-          <w:rFonts w:ascii="Calibri" w:hAnsi="Calibri" w:cs="Calibri"/>
-        </w:rPr>
-        <w:t xml:space="preserve"> securely</w:t>
-      </w:r>
-      <w:r>
-        <w:rPr>
-          <w:rFonts w:ascii="Calibri" w:hAnsi="Calibri" w:cs="Calibri"/>
-        </w:rPr>
-        <w:t xml:space="preserve"> (i.e. data linking) </w:t>
-      </w:r>
-      <w:r>
-        <w:rPr>
-          <w:rFonts w:ascii="Calibri" w:hAnsi="Calibri" w:cs="Calibri"/>
-        </w:rPr>
-        <w:t xml:space="preserve">. </w:t>
-      </w:r>
-    </w:p>
-    <w:p>
-      <w:pPr>
-        <w:ind w:left="360"/>
-        <w:rPr>
-          <w:rFonts w:ascii="Calibri" w:hAnsi="Calibri" w:cs="Calibri"/>
-        </w:rPr>
-      </w:pPr>
-      <w:r>
-        <w:rPr>
-          <w:rFonts w:ascii="Calibri" w:hAnsi="Calibri" w:cs="Calibri"/>
-        </w:rPr>
-        <w:t>The first step of collaborative analysis is data matching, which identifies rows from the same individual or device. We can apply a salted hash algorithm to Personally Identifiable Information (PII) for each dataset. However, the salt value must be kept confidential. Thus, two organizations cannot use the same salt for hashing without the assistance of a trusted third party, such as a government agency. In other words, it is impossible to perform a collaborative analysis while adhering to the guidelines.</w:t>
-      </w:r>
-    </w:p>
-    <w:p>
-      <w:pPr>
-        <w:ind w:left="360"/>
-        <w:rPr>
-          <w:rFonts w:ascii="Calibri" w:hAnsi="Calibri" w:cs="Calibri"/>
-        </w:rPr>
-      </w:pPr>
-      <w:r>
-        <w:rPr>
-          <w:rFonts w:ascii="Calibri" w:hAnsi="Calibri" w:cs="Calibri"/>
-        </w:rPr>
-        <w:t xml:space="preserve">The proposed </w:t>
-      </w:r>
-      <w:r>
-        <w:rPr>
-          <w:rFonts w:ascii="Calibri" w:hAnsi="Calibri" w:cs="Calibri"/>
-        </w:rPr>
-        <w:t>update</w:t>
-      </w:r>
-      <w:r>
-        <w:rPr>
-          <w:rFonts w:ascii="Calibri" w:hAnsi="Calibri" w:cs="Calibri"/>
-        </w:rPr>
-        <w:t xml:space="preserve"> (minor version update)</w:t>
-      </w:r>
-      <w:r>
-        <w:rPr>
-          <w:rFonts w:ascii="Calibri" w:hAnsi="Calibri" w:cs="Calibri"/>
-        </w:rPr>
-        <w:t xml:space="preserve"> to the de-identification handbook is to review algorithms and privacy enhancing technologies </w:t>
-      </w:r>
-      <w:r>
-        <w:rPr>
-          <w:rFonts w:ascii="Calibri" w:hAnsi="Calibri" w:cs="Calibri"/>
-        </w:rPr>
-        <w:t xml:space="preserve">and current </w:t>
-      </w:r>
-      <w:r>
-        <w:rPr>
-          <w:rFonts w:ascii="Calibri" w:hAnsi="Calibri" w:cs="Calibri"/>
-        </w:rPr>
-        <w:t>practices</w:t>
-      </w:r>
-      <w:r>
-        <w:rPr>
-          <w:rFonts w:ascii="Calibri" w:hAnsi="Calibri" w:cs="Calibri"/>
-        </w:rPr>
-        <w:t>.  The proposal will introduce a use case of collaborative analysis using genomic data for secondary use (involving data linking) and the type of PET used for cryptographic de-identification.</w:t>
-      </w:r>
-      <w:r>
-        <w:rPr>
-          <w:rFonts w:ascii="Calibri" w:hAnsi="Calibri" w:cs="Calibri"/>
-        </w:rPr>
-        <w:t xml:space="preserve"> </w:t>
-      </w:r>
-    </w:p>
-    <w:p>
-      <w:pPr>
-        <w:ind w:left="360"/>
-        <w:rPr>
-          <w:rFonts w:ascii="Calibri" w:hAnsi="Calibri" w:cs="Calibri"/>
-        </w:rPr>
-      </w:pPr>
-      <w:r>
-        <w:rPr>
-          <w:rFonts w:ascii="Calibri" w:hAnsi="Calibri" w:cs="Calibri"/>
-        </w:rPr>
-        <w:t xml:space="preserve">The focus will be on private data matching between two datasets from two different organizations </w:t>
-      </w:r>
-      <w:r>
-        <w:rPr>
-          <w:rFonts w:ascii="Calibri" w:hAnsi="Calibri" w:cs="Calibri"/>
-        </w:rPr>
-        <w:t xml:space="preserve">(parties) </w:t>
-      </w:r>
-      <w:r>
-        <w:rPr>
-          <w:rFonts w:ascii="Calibri" w:hAnsi="Calibri" w:cs="Calibri"/>
-        </w:rPr>
-        <w:t>using cryptographic PETs. By applying those algorithms and technologies to the data category "Person identifying direct identifiers" in Table 3-1, either or both organizations can obtain data linking information without revealing any other personal information</w:t>
-      </w:r>
-      <w:r>
-        <w:rPr>
-          <w:rFonts w:ascii="Calibri" w:hAnsi="Calibri" w:cs="Calibri"/>
-        </w:rPr>
-        <w:t xml:space="preserve"> where PII introduces substantial challenges and perceived risk is high (sharing with a 3</w:t>
-      </w:r>
-      <w:r>
-        <w:rPr>
-          <w:rFonts w:ascii="Calibri" w:hAnsi="Calibri" w:cs="Calibri"/>
-          <w:vertAlign w:val="superscript"/>
-        </w:rPr>
-        <w:t>rd</w:t>
-      </w:r>
-      <w:r>
-        <w:rPr>
-          <w:rFonts w:ascii="Calibri" w:hAnsi="Calibri" w:cs="Calibri"/>
-        </w:rPr>
-        <w:t xml:space="preserve"> party in semi trusted or untrusted settings).</w:t>
-      </w:r>
-    </w:p>
-    <w:p>
-      <w:pPr>
-        <w:ind w:left="360"/>
-        <w:rPr>
-          <w:rFonts w:ascii="Calibri" w:eastAsia="Calibri" w:hAnsi="Calibri" w:cs="Calibri"/>
-        </w:rPr>
-      </w:pPr>
-      <w:r>
-        <w:rPr>
-          <w:rFonts w:ascii="Calibri" w:eastAsia="Calibri" w:hAnsi="Calibri" w:cs="Calibri"/>
-        </w:rPr>
-        <w:t xml:space="preserve">&lt;Describe the Value Statement: What is the underlying cost incurred by the problem and what is to be gained by solving it? If </w:t>
-      </w:r>
-      <w:proofErr w:type="gramStart"/>
-      <w:r>
-        <w:rPr>
-          <w:rFonts w:ascii="Calibri" w:eastAsia="Calibri" w:hAnsi="Calibri" w:cs="Calibri"/>
-        </w:rPr>
-        <w:t>possible</w:t>
-      </w:r>
-      <w:proofErr w:type="gramEnd"/>
-      <w:r>
-        <w:rPr>
-          <w:rFonts w:ascii="Calibri" w:eastAsia="Calibri" w:hAnsi="Calibri" w:cs="Calibri"/>
-        </w:rPr>
-        <w:t xml:space="preserve"> provide quantifiable costs, or data to demonstrate the scale of the problem.&gt;  </w:t>
-      </w:r>
-    </w:p>
-    <w:p>
-      <w:pPr>
-        <w:ind w:left="360"/>
-        <w:rPr>
-          <w:rFonts w:ascii="Calibri" w:hAnsi="Calibri" w:cs="Calibri"/>
-        </w:rPr>
-      </w:pPr>
-      <w:r>
-        <w:rPr>
-          <w:rFonts w:ascii="Calibri" w:hAnsi="Calibri" w:cs="Calibri"/>
-        </w:rPr>
-        <w:t>With new health care data modalities</w:t>
-      </w:r>
-      <w:r>
-        <w:rPr>
-          <w:rFonts w:ascii="Calibri" w:hAnsi="Calibri" w:cs="Calibri"/>
-        </w:rPr>
-        <w:t xml:space="preserve"> (</w:t>
-      </w:r>
-      <w:proofErr w:type="gramStart"/>
-      <w:r>
-        <w:rPr>
-          <w:rFonts w:ascii="Calibri" w:hAnsi="Calibri" w:cs="Calibri"/>
-        </w:rPr>
-        <w:t>i.e.</w:t>
-      </w:r>
-      <w:proofErr w:type="gramEnd"/>
-      <w:r>
-        <w:rPr>
-          <w:rFonts w:ascii="Calibri" w:hAnsi="Calibri" w:cs="Calibri"/>
-        </w:rPr>
-        <w:t xml:space="preserve"> genomic)</w:t>
-      </w:r>
-      <w:r>
-        <w:rPr>
-          <w:rFonts w:ascii="Calibri" w:hAnsi="Calibri" w:cs="Calibri"/>
-        </w:rPr>
-        <w:t xml:space="preserve"> </w:t>
-      </w:r>
-      <w:r>
-        <w:rPr>
-          <w:rFonts w:ascii="Calibri" w:hAnsi="Calibri" w:cs="Calibri"/>
-        </w:rPr>
-        <w:t xml:space="preserve">and new use cases involving new patterns of information flow </w:t>
-      </w:r>
-      <w:r>
-        <w:rPr>
-          <w:rFonts w:ascii="Calibri" w:hAnsi="Calibri" w:cs="Calibri"/>
-        </w:rPr>
-        <w:t>(</w:t>
-      </w:r>
-      <w:r>
-        <w:rPr>
-          <w:rFonts w:ascii="Calibri" w:hAnsi="Calibri" w:cs="Calibri"/>
-        </w:rPr>
-        <w:t>i.e. data linking involving multiple parties</w:t>
-      </w:r>
-      <w:r>
-        <w:rPr>
-          <w:rFonts w:ascii="Calibri" w:hAnsi="Calibri" w:cs="Calibri"/>
-        </w:rPr>
         <w:t xml:space="preserve">), implementers are tasked with decision </w:t>
       </w:r>
       <w:r>
         <w:rPr>
           <w:rFonts w:ascii="Calibri" w:hAnsi="Calibri" w:cs="Calibri"/>
         </w:rPr>
-        <w:t>making for responsible data sharing and use(s) where common best practices for de-identification do not yet exist.</w:t>
-      </w:r>
-      <w:r>
-        <w:rPr>
-          <w:rFonts w:ascii="Calibri" w:hAnsi="Calibri" w:cs="Calibri"/>
-        </w:rPr>
-        <w:t xml:space="preserve"> Use cases include but not limited to: </w:t>
+        <w:t xml:space="preserve">making for responsible data sharing and use(s) where common best practices for de-identification do not yet exist. Use cases include but not limited to: </w:t>
       </w:r>
       <w:r>
         <w:rPr>
@@ -1106,6 +1070,7 @@
       <w:r>
         <w:rPr>
           <w:rFonts w:ascii="Calibri" w:eastAsia="Calibri" w:hAnsi="Calibri" w:cs="Calibri"/>
+          <w:noProof/>
         </w:rPr>
         <w:lastRenderedPageBreak/>
         <w:drawing>
@@ -1470,21 +1435,7 @@
         <w:rPr>
           <w:rFonts w:ascii="Calibri" w:eastAsia="Calibri" w:hAnsi="Calibri" w:cs="Calibri"/>
         </w:rPr>
-        <w:t xml:space="preserve">De-identification guide needs routine </w:t>
-      </w:r>
-      <w:proofErr w:type="gramStart"/>
-      <w:r>
-        <w:rPr>
-          <w:rFonts w:ascii="Calibri" w:eastAsia="Calibri" w:hAnsi="Calibri" w:cs="Calibri"/>
-        </w:rPr>
-        <w:t>update</w:t>
-      </w:r>
-      <w:proofErr w:type="gramEnd"/>
-      <w:r>
-        <w:rPr>
-          <w:rFonts w:ascii="Calibri" w:eastAsia="Calibri" w:hAnsi="Calibri" w:cs="Calibri"/>
-        </w:rPr>
-        <w:t xml:space="preserve"> </w:t>
+        <w:t xml:space="preserve">De-identification guide needs routine update </w:t>
       </w:r>
     </w:p>
     <w:p>
@@ -1552,7 +1503,21 @@
         <w:rPr>
           <w:rFonts w:ascii="Calibri" w:eastAsia="Calibri" w:hAnsi="Calibri" w:cs="Calibri"/>
         </w:rPr>
-        <w:t xml:space="preserve">Needs for collaborative analysis is growing as health care is becoming more connected (IoT for home monitoring, genomics, specialized vendor </w:t>
+        <w:t xml:space="preserve">Needs for collaborative analysis </w:t>
+      </w:r>
+      <w:proofErr w:type="gramStart"/>
+      <w:r>
+        <w:rPr>
+          <w:rFonts w:ascii="Calibri" w:eastAsia="Calibri" w:hAnsi="Calibri" w:cs="Calibri"/>
+        </w:rPr>
+        <w:t>is</w:t>
+      </w:r>
+      <w:proofErr w:type="gramEnd"/>
+      <w:r>
+        <w:rPr>
+          <w:rFonts w:ascii="Calibri" w:eastAsia="Calibri" w:hAnsi="Calibri" w:cs="Calibri"/>
+        </w:rPr>
+        <w:t xml:space="preserve"> growing as health care is becoming more connected (IoT for home monitoring, genomics, specialized vendor </w:t>
       </w:r>
       <w:proofErr w:type="spellStart"/>
       <w:proofErr w:type="gramStart"/>
@@ -1674,7 +1639,7 @@
 </file>
 
 <file path=word/comments.xml><?xml version="1.0" encoding="utf-8"?>
-<w:comments xmlns:wpc="http://schemas.microsoft.com/office/word/2010/wordprocessingCanvas" xmlns:cx="http://schemas.microsoft.com/office/drawing/2014/chartex" xmlns:cx1="http://schemas.microsoft.com/office/drawing/2015/9/8/chartex" xmlns:cx2="http://schemas.microsoft.com/office/drawing/2015/10/21/chartex" xmlns:cx3="http://schemas.microsoft.com/office/drawing/2016/5/9/chartex" xmlns:cx4="http://schemas.microsoft.com/office/drawing/2016/5/10/chartex" xmlns:cx5="http://schemas.microsoft.com/office/drawing/2016/5/11/chartex" xmlns:cx6="http://schemas.microsoft.com/office/drawing/2016/5/12/chartex" xmlns:cx7="http://schemas.microsoft.com/office/drawing/2016/5/13/chartex" xmlns:cx8="http://schemas.microsoft.com/office/drawing/2016/5/14/chartex" xmlns:mc="http://schemas.openxmlformats.org/markup-compatibility/2006" xmlns:aink="http://schemas.microsoft.com/office/drawing/2016/ink" xmlns:am3d="http://schemas.microsoft.com/office/drawing/2017/model3d" xmlns:o="urn:schemas-microsoft-com:office:office" xmlns:oel="http://schemas.microsoft.com/office/2019/extlst" xmlns:r="http://schemas.openxmlformats.org/officeDocument/2006/relationships" xmlns:m="http://schemas.openxmlformats.org/officeDocument/2006/math" xmlns:v="urn:schemas-microsoft-com:vml" xmlns:wp14="http://schemas.microsoft.com/office/word/2010/wordprocessingDrawing" xmlns:wp="http://schemas.openxmlformats.org/drawingml/2006/wordprocessingDrawing" xmlns:w10="urn:schemas-microsoft-com:office:word" xmlns:w="http://schemas.openxmlformats.org/wordprocessingml/2006/main" xmlns:w14="http://schemas.microsoft.com/office/word/2010/wordml" xmlns:w15="http://schemas.microsoft.com/office/word/2012/wordml" xmlns:w16cex="http://schemas.microsoft.com/office/word/2018/wordml/cex" xmlns:w16cid="http://schemas.microsoft.com/office/word/2016/wordml/cid" xmlns:w16="http://schemas.microsoft.com/office/word/2018/wordml" xmlns:w16sdtdh="http://schemas.microsoft.com/office/word/2020/wordml/sdtdatahash" xmlns:w16se="http://schemas.microsoft.com/office/word/2015/wordml/symex" xmlns:wpg="http://schemas.microsoft.com/office/word/2010/wordprocessingGroup" xmlns:wpi="http://schemas.microsoft.com/office/word/2010/wordprocessingInk" xmlns:wne="http://schemas.microsoft.com/office/word/2006/wordml" xmlns:wps="http://schemas.microsoft.com/office/word/2010/wordprocessingShape" mc:Ignorable="w14 w15 w16se w16cid w16 w16cex w16sdtdh wp14">
+<w:comments xmlns:wpc="http://schemas.microsoft.com/office/word/2010/wordprocessingCanvas" xmlns:cx="http://schemas.microsoft.com/office/drawing/2014/chartex" xmlns:cx1="http://schemas.microsoft.com/office/drawing/2015/9/8/chartex" xmlns:cx2="http://schemas.microsoft.com/office/drawing/2015/10/21/chartex" xmlns:cx3="http://schemas.microsoft.com/office/drawing/2016/5/9/chartex" xmlns:cx4="http://schemas.microsoft.com/office/drawing/2016/5/10/chartex" xmlns:cx5="http://schemas.microsoft.com/office/drawing/2016/5/11/chartex" xmlns:cx6="http://schemas.microsoft.com/office/drawing/2016/5/12/chartex" xmlns:cx7="http://schemas.microsoft.com/office/drawing/2016/5/13/chartex" xmlns:cx8="http://schemas.microsoft.com/office/drawing/2016/5/14/chartex" xmlns:mc="http://schemas.openxmlformats.org/markup-compatibility/2006" xmlns:aink="http://schemas.microsoft.com/office/drawing/2016/ink" xmlns:am3d="http://schemas.microsoft.com/office/drawing/2017/model3d" xmlns:o="urn:schemas-microsoft-com:office:office" xmlns:oel="http://schemas.microsoft.com/office/2019/extlst" xmlns:r="http://schemas.openxmlformats.org/officeDocument/2006/relationships" xmlns:m="http://schemas.openxmlformats.org/officeDocument/2006/math" xmlns:v="urn:schemas-microsoft-com:vml" xmlns:wp14="http://schemas.microsoft.com/office/word/2010/wordprocessingDrawing" xmlns:wp="http://schemas.openxmlformats.org/drawingml/2006/wordprocessingDrawing" xmlns:w10="urn:schemas-microsoft-com:office:word" xmlns:w="http://schemas.openxmlformats.org/wordprocessingml/2006/main" xmlns:w14="http://schemas.microsoft.com/office/word/2010/wordml" xmlns:w15="http://schemas.microsoft.com/office/word/2012/wordml" xmlns:w16cex="http://schemas.microsoft.com/office/word/2018/wordml/cex" xmlns:w16cid="http://schemas.microsoft.com/office/word/2016/wordml/cid" xmlns:w16="http://schemas.microsoft.com/office/word/2018/wordml" xmlns:w16du="http://schemas.microsoft.com/office/word/2023/wordml/word16du" xmlns:w16sdtdh="http://schemas.microsoft.com/office/word/2020/wordml/sdtdatahash" xmlns:w16se="http://schemas.microsoft.com/office/word/2015/wordml/symex" xmlns:wpg="http://schemas.microsoft.com/office/word/2010/wordprocessingGroup" xmlns:wpi="http://schemas.microsoft.com/office/word/2010/wordprocessingInk" xmlns:wne="http://schemas.microsoft.com/office/word/2006/wordml" xmlns:wps="http://schemas.microsoft.com/office/word/2010/wordprocessingShape" mc:Ignorable="w14 w15 w16se w16cid w16 w16cex w16sdtdh w16du wp14">
   <w:comment w:id="0" w:author="Soyean Kim" w:date="2024-08-22T12:44:00Z" w:initials="">
     <w:p>
       <w:pPr>
@@ -1739,21 +1704,21 @@
 </file>
 
 <file path=word/commentsExtended.xml><?xml version="1.0" encoding="utf-8"?>
-<w15:commentsEx xmlns:wpc="http://schemas.microsoft.com/office/word/2010/wordprocessingCanvas" xmlns:cx="http://schemas.microsoft.com/office/drawing/2014/chartex" xmlns:cx1="http://schemas.microsoft.com/office/drawing/2015/9/8/chartex" xmlns:cx2="http://schemas.microsoft.com/office/drawing/2015/10/21/chartex" xmlns:cx3="http://schemas.microsoft.com/office/drawing/2016/5/9/chartex" xmlns:cx4="http://schemas.microsoft.com/office/drawing/2016/5/10/chartex" xmlns:cx5="http://schemas.microsoft.com/office/drawing/2016/5/11/chartex" xmlns:cx6="http://schemas.microsoft.com/office/drawing/2016/5/12/chartex" xmlns:cx7="http://schemas.microsoft.com/office/drawing/2016/5/13/chartex" xmlns:cx8="http://schemas.microsoft.com/office/drawing/2016/5/14/chartex" xmlns:mc="http://schemas.openxmlformats.org/markup-compatibility/2006" xmlns:aink="http://schemas.microsoft.com/office/drawing/2016/ink" xmlns:am3d="http://schemas.microsoft.com/office/drawing/2017/model3d" xmlns:o="urn:schemas-microsoft-com:office:office" xmlns:oel="http://schemas.microsoft.com/office/2019/extlst" xmlns:r="http://schemas.openxmlformats.org/officeDocument/2006/relationships" xmlns:m="http://schemas.openxmlformats.org/officeDocument/2006/math" xmlns:v="urn:schemas-microsoft-com:vml" xmlns:wp14="http://schemas.microsoft.com/office/word/2010/wordprocessingDrawing" xmlns:wp="http://schemas.openxmlformats.org/drawingml/2006/wordprocessingDrawing" xmlns:w10="urn:schemas-microsoft-com:office:word" xmlns:w="http://schemas.openxmlformats.org/wordprocessingml/2006/main" xmlns:w14="http://schemas.microsoft.com/office/word/2010/wordml" xmlns:w15="http://schemas.microsoft.com/office/word/2012/wordml" xmlns:w16cex="http://schemas.microsoft.com/office/word/2018/wordml/cex" xmlns:w16cid="http://schemas.microsoft.com/office/word/2016/wordml/cid" xmlns:w16="http://schemas.microsoft.com/office/word/2018/wordml" xmlns:w16sdtdh="http://schemas.microsoft.com/office/word/2020/wordml/sdtdatahash" xmlns:w16se="http://schemas.microsoft.com/office/word/2015/wordml/symex" xmlns:wpg="http://schemas.microsoft.com/office/word/2010/wordprocessingGroup" xmlns:wpi="http://schemas.microsoft.com/office/word/2010/wordprocessingInk" xmlns:wne="http://schemas.microsoft.com/office/word/2006/wordml" xmlns:wps="http://schemas.microsoft.com/office/word/2010/wordprocessingShape" mc:Ignorable="w14 w15 w16se w16cid w16 w16cex w16sdtdh wp14">
+<w15:commentsEx xmlns:wpc="http://schemas.microsoft.com/office/word/2010/wordprocessingCanvas" xmlns:cx="http://schemas.microsoft.com/office/drawing/2014/chartex" xmlns:cx1="http://schemas.microsoft.com/office/drawing/2015/9/8/chartex" xmlns:cx2="http://schemas.microsoft.com/office/drawing/2015/10/21/chartex" xmlns:cx3="http://schemas.microsoft.com/office/drawing/2016/5/9/chartex" xmlns:cx4="http://schemas.microsoft.com/office/drawing/2016/5/10/chartex" xmlns:cx5="http://schemas.microsoft.com/office/drawing/2016/5/11/chartex" xmlns:cx6="http://schemas.microsoft.com/office/drawing/2016/5/12/chartex" xmlns:cx7="http://schemas.microsoft.com/office/drawing/2016/5/13/chartex" xmlns:cx8="http://schemas.microsoft.com/office/drawing/2016/5/14/chartex" xmlns:mc="http://schemas.openxmlformats.org/markup-compatibility/2006" xmlns:aink="http://schemas.microsoft.com/office/drawing/2016/ink" xmlns:am3d="http://schemas.microsoft.com/office/drawing/2017/model3d" xmlns:o="urn:schemas-microsoft-com:office:office" xmlns:oel="http://schemas.microsoft.com/office/2019/extlst" xmlns:r="http://schemas.openxmlformats.org/officeDocument/2006/relationships" xmlns:m="http://schemas.openxmlformats.org/officeDocument/2006/math" xmlns:v="urn:schemas-microsoft-com:vml" xmlns:wp14="http://schemas.microsoft.com/office/word/2010/wordprocessingDrawing" xmlns:wp="http://schemas.openxmlformats.org/drawingml/2006/wordprocessingDrawing" xmlns:w10="urn:schemas-microsoft-com:office:word" xmlns:w="http://schemas.openxmlformats.org/wordprocessingml/2006/main" xmlns:w14="http://schemas.microsoft.com/office/word/2010/wordml" xmlns:w15="http://schemas.microsoft.com/office/word/2012/wordml" xmlns:w16cex="http://schemas.microsoft.com/office/word/2018/wordml/cex" xmlns:w16cid="http://schemas.microsoft.com/office/word/2016/wordml/cid" xmlns:w16="http://schemas.microsoft.com/office/word/2018/wordml" xmlns:w16du="http://schemas.microsoft.com/office/word/2023/wordml/word16du" xmlns:w16sdtdh="http://schemas.microsoft.com/office/word/2020/wordml/sdtdatahash" xmlns:w16se="http://schemas.microsoft.com/office/word/2015/wordml/symex" xmlns:wpg="http://schemas.microsoft.com/office/word/2010/wordprocessingGroup" xmlns:wpi="http://schemas.microsoft.com/office/word/2010/wordprocessingInk" xmlns:wne="http://schemas.microsoft.com/office/word/2006/wordml" xmlns:wps="http://schemas.microsoft.com/office/word/2010/wordprocessingShape" mc:Ignorable="w14 w15 w16se w16cid w16 w16cex w16sdtdh w16du wp14">
   <w15:commentEx w15:paraId="00000034" w15:done="0"/>
   <w15:commentEx w15:paraId="00000031" w15:done="0"/>
 </w15:commentsEx>
 </file>
 
 <file path=word/commentsIds.xml><?xml version="1.0" encoding="utf-8"?>
-<w16cid:commentsIds xmlns:wpc="http://schemas.microsoft.com/office/word/2010/wordprocessingCanvas" xmlns:cx="http://schemas.microsoft.com/office/drawing/2014/chartex" xmlns:cx1="http://schemas.microsoft.com/office/drawing/2015/9/8/chartex" xmlns:cx2="http://schemas.microsoft.com/office/drawing/2015/10/21/chartex" xmlns:cx3="http://schemas.microsoft.com/office/drawing/2016/5/9/chartex" xmlns:cx4="http://schemas.microsoft.com/office/drawing/2016/5/10/chartex" xmlns:cx5="http://schemas.microsoft.com/office/drawing/2016/5/11/chartex" xmlns:cx6="http://schemas.microsoft.com/office/drawing/2016/5/12/chartex" xmlns:cx7="http://schemas.microsoft.com/office/drawing/2016/5/13/chartex" xmlns:cx8="http://schemas.microsoft.com/office/drawing/2016/5/14/chartex" xmlns:mc="http://schemas.openxmlformats.org/markup-compatibility/2006" xmlns:aink="http://schemas.microsoft.com/office/drawing/2016/ink" xmlns:am3d="http://schemas.microsoft.com/office/drawing/2017/model3d" xmlns:o="urn:schemas-microsoft-com:office:office" xmlns:oel="http://schemas.microsoft.com/office/2019/extlst" xmlns:r="http://schemas.openxmlformats.org/officeDocument/2006/relationships" xmlns:m="http://schemas.openxmlformats.org/officeDocument/2006/math" xmlns:v="urn:schemas-microsoft-com:vml" xmlns:wp14="http://schemas.microsoft.com/office/word/2010/wordprocessingDrawing" xmlns:wp="http://schemas.openxmlformats.org/drawingml/2006/wordprocessingDrawing" xmlns:w10="urn:schemas-microsoft-com:office:word" xmlns:w="http://schemas.openxmlformats.org/wordprocessingml/2006/main" xmlns:w14="http://schemas.microsoft.com/office/word/2010/wordml" xmlns:w15="http://schemas.microsoft.com/office/word/2012/wordml" xmlns:w16cex="http://schemas.microsoft.com/office/word/2018/wordml/cex" xmlns:w16cid="http://schemas.microsoft.com/office/word/2016/wordml/cid" xmlns:w16="http://schemas.microsoft.com/office/word/2018/wordml" xmlns:w16sdtdh="http://schemas.microsoft.com/office/word/2020/wordml/sdtdatahash" xmlns:w16se="http://schemas.microsoft.com/office/word/2015/wordml/symex" xmlns:wpg="http://schemas.microsoft.com/office/word/2010/wordprocessingGroup" xmlns:wpi="http://schemas.microsoft.com/office/word/2010/wordprocessingInk" xmlns:wne="http://schemas.microsoft.com/office/word/2006/wordml" xmlns:wps="http://schemas.microsoft.com/office/word/2010/wordprocessingShape" mc:Ignorable="w14 w15 w16se w16cid w16 w16cex w16sdtdh wp14">
+<w16cid:commentsIds xmlns:wpc="http://schemas.microsoft.com/office/word/2010/wordprocessingCanvas" xmlns:cx="http://schemas.microsoft.com/office/drawing/2014/chartex" xmlns:cx1="http://schemas.microsoft.com/office/drawing/2015/9/8/chartex" xmlns:cx2="http://schemas.microsoft.com/office/drawing/2015/10/21/chartex" xmlns:cx3="http://schemas.microsoft.com/office/drawing/2016/5/9/chartex" xmlns:cx4="http://schemas.microsoft.com/office/drawing/2016/5/10/chartex" xmlns:cx5="http://schemas.microsoft.com/office/drawing/2016/5/11/chartex" xmlns:cx6="http://schemas.microsoft.com/office/drawing/2016/5/12/chartex" xmlns:cx7="http://schemas.microsoft.com/office/drawing/2016/5/13/chartex" xmlns:cx8="http://schemas.microsoft.com/office/drawing/2016/5/14/chartex" xmlns:mc="http://schemas.openxmlformats.org/markup-compatibility/2006" xmlns:aink="http://schemas.microsoft.com/office/drawing/2016/ink" xmlns:am3d="http://schemas.microsoft.com/office/drawing/2017/model3d" xmlns:o="urn:schemas-microsoft-com:office:office" xmlns:oel="http://schemas.microsoft.com/office/2019/extlst" xmlns:r="http://schemas.openxmlformats.org/officeDocument/2006/relationships" xmlns:m="http://schemas.openxmlformats.org/officeDocument/2006/math" xmlns:v="urn:schemas-microsoft-com:vml" xmlns:wp14="http://schemas.microsoft.com/office/word/2010/wordprocessingDrawing" xmlns:wp="http://schemas.openxmlformats.org/drawingml/2006/wordprocessingDrawing" xmlns:w10="urn:schemas-microsoft-com:office:word" xmlns:w="http://schemas.openxmlformats.org/wordprocessingml/2006/main" xmlns:w14="http://schemas.microsoft.com/office/word/2010/wordml" xmlns:w15="http://schemas.microsoft.com/office/word/2012/wordml" xmlns:w16cex="http://schemas.microsoft.com/office/word/2018/wordml/cex" xmlns:w16cid="http://schemas.microsoft.com/office/word/2016/wordml/cid" xmlns:w16="http://schemas.microsoft.com/office/word/2018/wordml" xmlns:w16du="http://schemas.microsoft.com/office/word/2023/wordml/word16du" xmlns:w16sdtdh="http://schemas.microsoft.com/office/word/2020/wordml/sdtdatahash" xmlns:w16se="http://schemas.microsoft.com/office/word/2015/wordml/symex" xmlns:wpg="http://schemas.microsoft.com/office/word/2010/wordprocessingGroup" xmlns:wpi="http://schemas.microsoft.com/office/word/2010/wordprocessingInk" xmlns:wne="http://schemas.microsoft.com/office/word/2006/wordml" xmlns:wps="http://schemas.microsoft.com/office/word/2010/wordprocessingShape" mc:Ignorable="w14 w15 w16se w16cid w16 w16cex w16sdtdh w16du wp14">
   <w16cid:commentId w16cid:paraId="00000034" w16cid:durableId="04137A9B"/>
   <w16cid:commentId w16cid:paraId="00000031" w16cid:durableId="4B762EA2"/>
 </w16cid:commentsIds>
 </file>
 
 <file path=word/endnotes.xml><?xml version="1.0" encoding="utf-8"?>
-<w:endnotes xmlns:wpc="http://schemas.microsoft.com/office/word/2010/wordprocessingCanvas" xmlns:cx="http://schemas.microsoft.com/office/drawing/2014/chartex" xmlns:cx1="http://schemas.microsoft.com/office/drawing/2015/9/8/chartex" xmlns:cx2="http://schemas.microsoft.com/office/drawing/2015/10/21/chartex" xmlns:cx3="http://schemas.microsoft.com/office/drawing/2016/5/9/chartex" xmlns:cx4="http://schemas.microsoft.com/office/drawing/2016/5/10/chartex" xmlns:cx5="http://schemas.microsoft.com/office/drawing/2016/5/11/chartex" xmlns:cx6="http://schemas.microsoft.com/office/drawing/2016/5/12/chartex" xmlns:cx7="http://schemas.microsoft.com/office/drawing/2016/5/13/chartex" xmlns:cx8="http://schemas.microsoft.com/office/drawing/2016/5/14/chartex" xmlns:mc="http://schemas.openxmlformats.org/markup-compatibility/2006" xmlns:aink="http://schemas.microsoft.com/office/drawing/2016/ink" xmlns:am3d="http://schemas.microsoft.com/office/drawing/2017/model3d" xmlns:o="urn:schemas-microsoft-com:office:office" xmlns:oel="http://schemas.microsoft.com/office/2019/extlst" xmlns:r="http://schemas.openxmlformats.org/officeDocument/2006/relationships" xmlns:m="http://schemas.openxmlformats.org/officeDocument/2006/math" xmlns:v="urn:schemas-microsoft-com:vml" xmlns:wp14="http://schemas.microsoft.com/office/word/2010/wordprocessingDrawing" xmlns:wp="http://schemas.openxmlformats.org/drawingml/2006/wordprocessingDrawing" xmlns:w10="urn:schemas-microsoft-com:office:word" xmlns:w="http://schemas.openxmlformats.org/wordprocessingml/2006/main" xmlns:w14="http://schemas.microsoft.com/office/word/2010/wordml" xmlns:w15="http://schemas.microsoft.com/office/word/2012/wordml" xmlns:w16cex="http://schemas.microsoft.com/office/word/2018/wordml/cex" xmlns:w16cid="http://schemas.microsoft.com/office/word/2016/wordml/cid" xmlns:w16="http://schemas.microsoft.com/office/word/2018/wordml" xmlns:w16sdtdh="http://schemas.microsoft.com/office/word/2020/wordml/sdtdatahash" xmlns:w16se="http://schemas.microsoft.com/office/word/2015/wordml/symex" xmlns:wpg="http://schemas.microsoft.com/office/word/2010/wordprocessingGroup" xmlns:wpi="http://schemas.microsoft.com/office/word/2010/wordprocessingInk" xmlns:wne="http://schemas.microsoft.com/office/word/2006/wordml" xmlns:wps="http://schemas.microsoft.com/office/word/2010/wordprocessingShape" mc:Ignorable="w14 w15 w16se w16cid w16 w16cex w16sdtdh wp14">
+<w:endnotes xmlns:wpc="http://schemas.microsoft.com/office/word/2010/wordprocessingCanvas" xmlns:cx="http://schemas.microsoft.com/office/drawing/2014/chartex" xmlns:cx1="http://schemas.microsoft.com/office/drawing/2015/9/8/chartex" xmlns:cx2="http://schemas.microsoft.com/office/drawing/2015/10/21/chartex" xmlns:cx3="http://schemas.microsoft.com/office/drawing/2016/5/9/chartex" xmlns:cx4="http://schemas.microsoft.com/office/drawing/2016/5/10/chartex" xmlns:cx5="http://schemas.microsoft.com/office/drawing/2016/5/11/chartex" xmlns:cx6="http://schemas.microsoft.com/office/drawing/2016/5/12/chartex" xmlns:cx7="http://schemas.microsoft.com/office/drawing/2016/5/13/chartex" xmlns:cx8="http://schemas.microsoft.com/office/drawing/2016/5/14/chartex" xmlns:mc="http://schemas.openxmlformats.org/markup-compatibility/2006" xmlns:aink="http://schemas.microsoft.com/office/drawing/2016/ink" xmlns:am3d="http://schemas.microsoft.com/office/drawing/2017/model3d" xmlns:o="urn:schemas-microsoft-com:office:office" xmlns:oel="http://schemas.microsoft.com/office/2019/extlst" xmlns:r="http://schemas.openxmlformats.org/officeDocument/2006/relationships" xmlns:m="http://schemas.openxmlformats.org/officeDocument/2006/math" xmlns:v="urn:schemas-microsoft-com:vml" xmlns:wp14="http://schemas.microsoft.com/office/word/2010/wordprocessingDrawing" xmlns:wp="http://schemas.openxmlformats.org/drawingml/2006/wordprocessingDrawing" xmlns:w10="urn:schemas-microsoft-com:office:word" xmlns:w="http://schemas.openxmlformats.org/wordprocessingml/2006/main" xmlns:w14="http://schemas.microsoft.com/office/word/2010/wordml" xmlns:w15="http://schemas.microsoft.com/office/word/2012/wordml" xmlns:w16cex="http://schemas.microsoft.com/office/word/2018/wordml/cex" xmlns:w16cid="http://schemas.microsoft.com/office/word/2016/wordml/cid" xmlns:w16="http://schemas.microsoft.com/office/word/2018/wordml" xmlns:w16du="http://schemas.microsoft.com/office/word/2023/wordml/word16du" xmlns:w16sdtdh="http://schemas.microsoft.com/office/word/2020/wordml/sdtdatahash" xmlns:w16se="http://schemas.microsoft.com/office/word/2015/wordml/symex" xmlns:wpg="http://schemas.microsoft.com/office/word/2010/wordprocessingGroup" xmlns:wpi="http://schemas.microsoft.com/office/word/2010/wordprocessingInk" xmlns:wne="http://schemas.microsoft.com/office/word/2006/wordml" xmlns:wps="http://schemas.microsoft.com/office/word/2010/wordprocessingShape" mc:Ignorable="w14 w15 w16se w16cid w16 w16cex w16sdtdh w16du wp14">
   <w:endnote w:type="separator" w:id="-1">
     <w:p>
       <w:pPr>
@@ -1778,7 +1743,7 @@
 </file>
 
 <file path=word/footer1.xml><?xml version="1.0" encoding="utf-8"?>
-<w:ftr xmlns:wpc="http://schemas.microsoft.com/office/word/2010/wordprocessingCanvas" xmlns:cx="http://schemas.microsoft.com/office/drawing/2014/chartex" xmlns:cx1="http://schemas.microsoft.com/office/drawing/2015/9/8/chartex" xmlns:cx2="http://schemas.microsoft.com/office/drawing/2015/10/21/chartex" xmlns:cx3="http://schemas.microsoft.com/office/drawing/2016/5/9/chartex" xmlns:cx4="http://schemas.microsoft.com/office/drawing/2016/5/10/chartex" xmlns:cx5="http://schemas.microsoft.com/office/drawing/2016/5/11/chartex" xmlns:cx6="http://schemas.microsoft.com/office/drawing/2016/5/12/chartex" xmlns:cx7="http://schemas.microsoft.com/office/drawing/2016/5/13/chartex" xmlns:cx8="http://schemas.microsoft.com/office/drawing/2016/5/14/chartex" xmlns:mc="http://schemas.openxmlformats.org/markup-compatibility/2006" xmlns:aink="http://schemas.microsoft.com/office/drawing/2016/ink" xmlns:am3d="http://schemas.microsoft.com/office/drawing/2017/model3d" xmlns:o="urn:schemas-microsoft-com:office:office" xmlns:oel="http://schemas.microsoft.com/office/2019/extlst" xmlns:r="http://schemas.openxmlformats.org/officeDocument/2006/relationships" xmlns:m="http://schemas.openxmlformats.org/officeDocument/2006/math" xmlns:v="urn:schemas-microsoft-com:vml" xmlns:wp14="http://schemas.microsoft.com/office/word/2010/wordprocessingDrawing" xmlns:wp="http://schemas.openxmlformats.org/drawingml/2006/wordprocessingDrawing" xmlns:w10="urn:schemas-microsoft-com:office:word" xmlns:w="http://schemas.openxmlformats.org/wordprocessingml/2006/main" xmlns:w14="http://schemas.microsoft.com/office/word/2010/wordml" xmlns:w15="http://schemas.microsoft.com/office/word/2012/wordml" xmlns:w16cex="http://schemas.microsoft.com/office/word/2018/wordml/cex" xmlns:w16cid="http://schemas.microsoft.com/office/word/2016/wordml/cid" xmlns:w16="http://schemas.microsoft.com/office/word/2018/wordml" xmlns:w16sdtdh="http://schemas.microsoft.com/office/word/2020/wordml/sdtdatahash" xmlns:w16se="http://schemas.microsoft.com/office/word/2015/wordml/symex" xmlns:wpg="http://schemas.microsoft.com/office/word/2010/wordprocessingGroup" xmlns:wpi="http://schemas.microsoft.com/office/word/2010/wordprocessingInk" xmlns:wne="http://schemas.microsoft.com/office/word/2006/wordml" xmlns:wps="http://schemas.microsoft.com/office/word/2010/wordprocessingShape" mc:Ignorable="w14 w15 w16se w16cid w16 w16cex w16sdtdh wp14">
+<w:ftr xmlns:wpc="http://schemas.microsoft.com/office/word/2010/wordprocessingCanvas" xmlns:cx="http://schemas.microsoft.com/office/drawing/2014/chartex" xmlns:cx1="http://schemas.microsoft.com/office/drawing/2015/9/8/chartex" xmlns:cx2="http://schemas.microsoft.com/office/drawing/2015/10/21/chartex" xmlns:cx3="http://schemas.microsoft.com/office/drawing/2016/5/9/chartex" xmlns:cx4="http://schemas.microsoft.com/office/drawing/2016/5/10/chartex" xmlns:cx5="http://schemas.microsoft.com/office/drawing/2016/5/11/chartex" xmlns:cx6="http://schemas.microsoft.com/office/drawing/2016/5/12/chartex" xmlns:cx7="http://schemas.microsoft.com/office/drawing/2016/5/13/chartex" xmlns:cx8="http://schemas.microsoft.com/office/drawing/2016/5/14/chartex" xmlns:mc="http://schemas.openxmlformats.org/markup-compatibility/2006" xmlns:aink="http://schemas.microsoft.com/office/drawing/2016/ink" xmlns:am3d="http://schemas.microsoft.com/office/drawing/2017/model3d" xmlns:o="urn:schemas-microsoft-com:office:office" xmlns:oel="http://schemas.microsoft.com/office/2019/extlst" xmlns:r="http://schemas.openxmlformats.org/officeDocument/2006/relationships" xmlns:m="http://schemas.openxmlformats.org/officeDocument/2006/math" xmlns:v="urn:schemas-microsoft-com:vml" xmlns:wp14="http://schemas.microsoft.com/office/word/2010/wordprocessingDrawing" xmlns:wp="http://schemas.openxmlformats.org/drawingml/2006/wordprocessingDrawing" xmlns:w10="urn:schemas-microsoft-com:office:word" xmlns:w="http://schemas.openxmlformats.org/wordprocessingml/2006/main" xmlns:w14="http://schemas.microsoft.com/office/word/2010/wordml" xmlns:w15="http://schemas.microsoft.com/office/word/2012/wordml" xmlns:w16cex="http://schemas.microsoft.com/office/word/2018/wordml/cex" xmlns:w16cid="http://schemas.microsoft.com/office/word/2016/wordml/cid" xmlns:w16="http://schemas.microsoft.com/office/word/2018/wordml" xmlns:w16du="http://schemas.microsoft.com/office/word/2023/wordml/word16du" xmlns:w16sdtdh="http://schemas.microsoft.com/office/word/2020/wordml/sdtdatahash" xmlns:w16se="http://schemas.microsoft.com/office/word/2015/wordml/symex" xmlns:wpg="http://schemas.microsoft.com/office/word/2010/wordprocessingGroup" xmlns:wpi="http://schemas.microsoft.com/office/word/2010/wordprocessingInk" xmlns:wne="http://schemas.microsoft.com/office/word/2006/wordml" xmlns:wps="http://schemas.microsoft.com/office/word/2010/wordprocessingShape" mc:Ignorable="w14 w15 w16se w16cid w16 w16cex w16sdtdh w16du wp14">
   <w:p>
     <w:pPr>
       <w:pBdr>
@@ -1824,7 +1789,7 @@
 </file>
 
 <file path=word/footnotes.xml><?xml version="1.0" encoding="utf-8"?>
-<w:footnotes xmlns:wpc="http://schemas.microsoft.com/office/word/2010/wordprocessingCanvas" xmlns:cx="http://schemas.microsoft.com/office/drawing/2014/chartex" xmlns:cx1="http://schemas.microsoft.com/office/drawing/2015/9/8/chartex" xmlns:cx2="http://schemas.microsoft.com/office/drawing/2015/10/21/chartex" xmlns:cx3="http://schemas.microsoft.com/office/drawing/2016/5/9/chartex" xmlns:cx4="http://schemas.microsoft.com/office/drawing/2016/5/10/chartex" xmlns:cx5="http://schemas.microsoft.com/office/drawing/2016/5/11/chartex" xmlns:cx6="http://schemas.microsoft.com/office/drawing/2016/5/12/chartex" xmlns:cx7="http://schemas.microsoft.com/office/drawing/2016/5/13/chartex" xmlns:cx8="http://schemas.microsoft.com/office/drawing/2016/5/14/chartex" xmlns:mc="http://schemas.openxmlformats.org/markup-compatibility/2006" xmlns:aink="http://schemas.microsoft.com/office/drawing/2016/ink" xmlns:am3d="http://schemas.microsoft.com/office/drawing/2017/model3d" xmlns:o="urn:schemas-microsoft-com:office:office" xmlns:oel="http://schemas.microsoft.com/office/2019/extlst" xmlns:r="http://schemas.openxmlformats.org/officeDocument/2006/relationships" xmlns:m="http://schemas.openxmlformats.org/officeDocument/2006/math" xmlns:v="urn:schemas-microsoft-com:vml" xmlns:wp14="http://schemas.microsoft.com/office/word/2010/wordprocessingDrawing" xmlns:wp="http://schemas.openxmlformats.org/drawingml/2006/wordprocessingDrawing" xmlns:w10="urn:schemas-microsoft-com:office:word" xmlns:w="http://schemas.openxmlformats.org/wordprocessingml/2006/main" xmlns:w14="http://schemas.microsoft.com/office/word/2010/wordml" xmlns:w15="http://schemas.microsoft.com/office/word/2012/wordml" xmlns:w16cex="http://schemas.microsoft.com/office/word/2018/wordml/cex" xmlns:w16cid="http://schemas.microsoft.com/office/word/2016/wordml/cid" xmlns:w16="http://schemas.microsoft.com/office/word/2018/wordml" xmlns:w16sdtdh="http://schemas.microsoft.com/office/word/2020/wordml/sdtdatahash" xmlns:w16se="http://schemas.microsoft.com/office/word/2015/wordml/symex" xmlns:wpg="http://schemas.microsoft.com/office/word/2010/wordprocessingGroup" xmlns:wpi="http://schemas.microsoft.com/office/word/2010/wordprocessingInk" xmlns:wne="http://schemas.microsoft.com/office/word/2006/wordml" xmlns:wps="http://schemas.microsoft.com/office/word/2010/wordprocessingShape" mc:Ignorable="w14 w15 w16se w16cid w16 w16cex w16sdtdh wp14">
+<w:footnotes xmlns:wpc="http://schemas.microsoft.com/office/word/2010/wordprocessingCanvas" xmlns:cx="http://schemas.microsoft.com/office/drawing/2014/chartex" xmlns:cx1="http://schemas.microsoft.com/office/drawing/2015/9/8/chartex" xmlns:cx2="http://schemas.microsoft.com/office/drawing/2015/10/21/chartex" xmlns:cx3="http://schemas.microsoft.com/office/drawing/2016/5/9/chartex" xmlns:cx4="http://schemas.microsoft.com/office/drawing/2016/5/10/chartex" xmlns:cx5="http://schemas.microsoft.com/office/drawing/2016/5/11/chartex" xmlns:cx6="http://schemas.microsoft.com/office/drawing/2016/5/12/chartex" xmlns:cx7="http://schemas.microsoft.com/office/drawing/2016/5/13/chartex" xmlns:cx8="http://schemas.microsoft.com/office/drawing/2016/5/14/chartex" xmlns:mc="http://schemas.openxmlformats.org/markup-compatibility/2006" xmlns:aink="http://schemas.microsoft.com/office/drawing/2016/ink" xmlns:am3d="http://schemas.microsoft.com/office/drawing/2017/model3d" xmlns:o="urn:schemas-microsoft-com:office:office" xmlns:oel="http://schemas.microsoft.com/office/2019/extlst" xmlns:r="http://schemas.openxmlformats.org/officeDocument/2006/relationships" xmlns:m="http://schemas.openxmlformats.org/officeDocument/2006/math" xmlns:v="urn:schemas-microsoft-com:vml" xmlns:wp14="http://schemas.microsoft.com/office/word/2010/wordprocessingDrawing" xmlns:wp="http://schemas.openxmlformats.org/drawingml/2006/wordprocessingDrawing" xmlns:w10="urn:schemas-microsoft-com:office:word" xmlns:w="http://schemas.openxmlformats.org/wordprocessingml/2006/main" xmlns:w14="http://schemas.microsoft.com/office/word/2010/wordml" xmlns:w15="http://schemas.microsoft.com/office/word/2012/wordml" xmlns:w16cex="http://schemas.microsoft.com/office/word/2018/wordml/cex" xmlns:w16cid="http://schemas.microsoft.com/office/word/2016/wordml/cid" xmlns:w16="http://schemas.microsoft.com/office/word/2018/wordml" xmlns:w16du="http://schemas.microsoft.com/office/word/2023/wordml/word16du" xmlns:w16sdtdh="http://schemas.microsoft.com/office/word/2020/wordml/sdtdatahash" xmlns:w16se="http://schemas.microsoft.com/office/word/2015/wordml/symex" xmlns:wpg="http://schemas.microsoft.com/office/word/2010/wordprocessingGroup" xmlns:wpi="http://schemas.microsoft.com/office/word/2010/wordprocessingInk" xmlns:wne="http://schemas.microsoft.com/office/word/2006/wordml" xmlns:wps="http://schemas.microsoft.com/office/word/2010/wordprocessingShape" mc:Ignorable="w14 w15 w16se w16cid w16 w16cex w16sdtdh w16du wp14">
   <w:footnote w:type="separator" w:id="-1">
     <w:p>
       <w:pPr>
@@ -1849,7 +1814,7 @@
 </file>
 
 <file path=word/header1.xml><?xml version="1.0" encoding="utf-8"?>
-<w:hdr xmlns:wpc="http://schemas.microsoft.com/office/word/2010/wordprocessingCanvas" xmlns:cx="http://schemas.microsoft.com/office/drawing/2014/chartex" xmlns:cx1="http://schemas.microsoft.com/office/drawing/2015/9/8/chartex" xmlns:cx2="http://schemas.microsoft.com/office/drawing/2015/10/21/chartex" xmlns:cx3="http://schemas.microsoft.com/office/drawing/2016/5/9/chartex" xmlns:cx4="http://schemas.microsoft.com/office/drawing/2016/5/10/chartex" xmlns:cx5="http://schemas.microsoft.com/office/drawing/2016/5/11/chartex" xmlns:cx6="http://schemas.microsoft.com/office/drawing/2016/5/12/chartex" xmlns:cx7="http://schemas.microsoft.com/office/drawing/2016/5/13/chartex" xmlns:cx8="http://schemas.microsoft.com/office/drawing/2016/5/14/chartex" xmlns:mc="http://schemas.openxmlformats.org/markup-compatibility/2006" xmlns:aink="http://schemas.microsoft.com/office/drawing/2016/ink" xmlns:am3d="http://schemas.microsoft.com/office/drawing/2017/model3d" xmlns:o="urn:schemas-microsoft-com:office:office" xmlns:oel="http://schemas.microsoft.com/office/2019/extlst" xmlns:r="http://schemas.openxmlformats.org/officeDocument/2006/relationships" xmlns:m="http://schemas.openxmlformats.org/officeDocument/2006/math" xmlns:v="urn:schemas-microsoft-com:vml" xmlns:wp14="http://schemas.microsoft.com/office/word/2010/wordprocessingDrawing" xmlns:wp="http://schemas.openxmlformats.org/drawingml/2006/wordprocessingDrawing" xmlns:w10="urn:schemas-microsoft-com:office:word" xmlns:w="http://schemas.openxmlformats.org/wordprocessingml/2006/main" xmlns:w14="http://schemas.microsoft.com/office/word/2010/wordml" xmlns:w15="http://schemas.microsoft.com/office/word/2012/wordml" xmlns:w16cex="http://schemas.microsoft.com/office/word/2018/wordml/cex" xmlns:w16cid="http://schemas.microsoft.com/office/word/2016/wordml/cid" xmlns:w16="http://schemas.microsoft.com/office/word/2018/wordml" xmlns:w16sdtdh="http://schemas.microsoft.com/office/word/2020/wordml/sdtdatahash" xmlns:w16se="http://schemas.microsoft.com/office/word/2015/wordml/symex" xmlns:wpg="http://schemas.microsoft.com/office/word/2010/wordprocessingGroup" xmlns:wpi="http://schemas.microsoft.com/office/word/2010/wordprocessingInk" xmlns:wne="http://schemas.microsoft.com/office/word/2006/wordml" xmlns:wps="http://schemas.microsoft.com/office/word/2010/wordprocessingShape" mc:Ignorable="w14 w15 w16se w16cid w16 w16cex w16sdtdh wp14">
+<w:hdr xmlns:wpc="http://schemas.microsoft.com/office/word/2010/wordprocessingCanvas" xmlns:cx="http://schemas.microsoft.com/office/drawing/2014/chartex" xmlns:cx1="http://schemas.microsoft.com/office/drawing/2015/9/8/chartex" xmlns:cx2="http://schemas.microsoft.com/office/drawing/2015/10/21/chartex" xmlns:cx3="http://schemas.microsoft.com/office/drawing/2016/5/9/chartex" xmlns:cx4="http://schemas.microsoft.com/office/drawing/2016/5/10/chartex" xmlns:cx5="http://schemas.microsoft.com/office/drawing/2016/5/11/chartex" xmlns:cx6="http://schemas.microsoft.com/office/drawing/2016/5/12/chartex" xmlns:cx7="http://schemas.microsoft.com/office/drawing/2016/5/13/chartex" xmlns:cx8="http://schemas.microsoft.com/office/drawing/2016/5/14/chartex" xmlns:mc="http://schemas.openxmlformats.org/markup-compatibility/2006" xmlns:aink="http://schemas.microsoft.com/office/drawing/2016/ink" xmlns:am3d="http://schemas.microsoft.com/office/drawing/2017/model3d" xmlns:o="urn:schemas-microsoft-com:office:office" xmlns:oel="http://schemas.microsoft.com/office/2019/extlst" xmlns:r="http://schemas.openxmlformats.org/officeDocument/2006/relationships" xmlns:m="http://schemas.openxmlformats.org/officeDocument/2006/math" xmlns:v="urn:schemas-microsoft-com:vml" xmlns:wp14="http://schemas.microsoft.com/office/word/2010/wordprocessingDrawing" xmlns:wp="http://schemas.openxmlformats.org/drawingml/2006/wordprocessingDrawing" xmlns:w10="urn:schemas-microsoft-com:office:word" xmlns:w="http://schemas.openxmlformats.org/wordprocessingml/2006/main" xmlns:w14="http://schemas.microsoft.com/office/word/2010/wordml" xmlns:w15="http://schemas.microsoft.com/office/word/2012/wordml" xmlns:w16cex="http://schemas.microsoft.com/office/word/2018/wordml/cex" xmlns:w16cid="http://schemas.microsoft.com/office/word/2016/wordml/cid" xmlns:w16="http://schemas.microsoft.com/office/word/2018/wordml" xmlns:w16du="http://schemas.microsoft.com/office/word/2023/wordml/word16du" xmlns:w16sdtdh="http://schemas.microsoft.com/office/word/2020/wordml/sdtdatahash" xmlns:w16se="http://schemas.microsoft.com/office/word/2015/wordml/symex" xmlns:wpg="http://schemas.microsoft.com/office/word/2010/wordprocessingGroup" xmlns:wpi="http://schemas.microsoft.com/office/word/2010/wordprocessingInk" xmlns:wne="http://schemas.microsoft.com/office/word/2006/wordml" xmlns:wps="http://schemas.microsoft.com/office/word/2010/wordprocessingShape" mc:Ignorable="w14 w15 w16se w16cid w16 w16cex w16sdtdh w16du wp14">
   <w:p>
     <w:pPr>
       <w:pBdr>
@@ -1936,7 +1901,7 @@
 </file>
 
 <file path=word/numbering.xml><?xml version="1.0" encoding="utf-8"?>
-<w:numbering xmlns:wpc="http://schemas.microsoft.com/office/word/2010/wordprocessingCanvas" xmlns:cx="http://schemas.microsoft.com/office/drawing/2014/chartex" xmlns:cx1="http://schemas.microsoft.com/office/drawing/2015/9/8/chartex" xmlns:cx2="http://schemas.microsoft.com/office/drawing/2015/10/21/chartex" xmlns:cx3="http://schemas.microsoft.com/office/drawing/2016/5/9/chartex" xmlns:cx4="http://schemas.microsoft.com/office/drawing/2016/5/10/chartex" xmlns:cx5="http://schemas.microsoft.com/office/drawing/2016/5/11/chartex" xmlns:cx6="http://schemas.microsoft.com/office/drawing/2016/5/12/chartex" xmlns:cx7="http://schemas.microsoft.com/office/drawing/2016/5/13/chartex" xmlns:cx8="http://schemas.microsoft.com/office/drawing/2016/5/14/chartex" xmlns:mc="http://schemas.openxmlformats.org/markup-compatibility/2006" xmlns:aink="http://schemas.microsoft.com/office/drawing/2016/ink" xmlns:am3d="http://schemas.microsoft.com/office/drawing/2017/model3d" xmlns:o="urn:schemas-microsoft-com:office:office" xmlns:oel="http://schemas.microsoft.com/office/2019/extlst" xmlns:r="http://schemas.openxmlformats.org/officeDocument/2006/relationships" xmlns:m="http://schemas.openxmlformats.org/officeDocument/2006/math" xmlns:v="urn:schemas-microsoft-com:vml" xmlns:wp14="http://schemas.microsoft.com/office/word/2010/wordprocessingDrawing" xmlns:wp="http://schemas.openxmlformats.org/drawingml/2006/wordprocessingDrawing" xmlns:w10="urn:schemas-microsoft-com:office:word" xmlns:w="http://schemas.openxmlformats.org/wordprocessingml/2006/main" xmlns:w14="http://schemas.microsoft.com/office/word/2010/wordml" xmlns:w15="http://schemas.microsoft.com/office/word/2012/wordml" xmlns:w16cex="http://schemas.microsoft.com/office/word/2018/wordml/cex" xmlns:w16cid="http://schemas.microsoft.com/office/word/2016/wordml/cid" xmlns:w16="http://schemas.microsoft.com/office/word/2018/wordml" xmlns:w16sdtdh="http://schemas.microsoft.com/office/word/2020/wordml/sdtdatahash" xmlns:w16se="http://schemas.microsoft.com/office/word/2015/wordml/symex" xmlns:wpg="http://schemas.microsoft.com/office/word/2010/wordprocessingGroup" xmlns:wpi="http://schemas.microsoft.com/office/word/2010/wordprocessingInk" xmlns:wne="http://schemas.microsoft.com/office/word/2006/wordml" xmlns:wps="http://schemas.microsoft.com/office/word/2010/wordprocessingShape" mc:Ignorable="w14 w15 w16se w16cid w16 w16cex w16sdtdh wp14">
+<w:numbering xmlns:wpc="http://schemas.microsoft.com/office/word/2010/wordprocessingCanvas" xmlns:cx="http://schemas.microsoft.com/office/drawing/2014/chartex" xmlns:cx1="http://schemas.microsoft.com/office/drawing/2015/9/8/chartex" xmlns:cx2="http://schemas.microsoft.com/office/drawing/2015/10/21/chartex" xmlns:cx3="http://schemas.microsoft.com/office/drawing/2016/5/9/chartex" xmlns:cx4="http://schemas.microsoft.com/office/drawing/2016/5/10/chartex" xmlns:cx5="http://schemas.microsoft.com/office/drawing/2016/5/11/chartex" xmlns:cx6="http://schemas.microsoft.com/office/drawing/2016/5/12/chartex" xmlns:cx7="http://schemas.microsoft.com/office/drawing/2016/5/13/chartex" xmlns:cx8="http://schemas.microsoft.com/office/drawing/2016/5/14/chartex" xmlns:mc="http://schemas.openxmlformats.org/markup-compatibility/2006" xmlns:aink="http://schemas.microsoft.com/office/drawing/2016/ink" xmlns:am3d="http://schemas.microsoft.com/office/drawing/2017/model3d" xmlns:o="urn:schemas-microsoft-com:office:office" xmlns:oel="http://schemas.microsoft.com/office/2019/extlst" xmlns:r="http://schemas.openxmlformats.org/officeDocument/2006/relationships" xmlns:m="http://schemas.openxmlformats.org/officeDocument/2006/math" xmlns:v="urn:schemas-microsoft-com:vml" xmlns:wp14="http://schemas.microsoft.com/office/word/2010/wordprocessingDrawing" xmlns:wp="http://schemas.openxmlformats.org/drawingml/2006/wordprocessingDrawing" xmlns:w10="urn:schemas-microsoft-com:office:word" xmlns:w="http://schemas.openxmlformats.org/wordprocessingml/2006/main" xmlns:w14="http://schemas.microsoft.com/office/word/2010/wordml" xmlns:w15="http://schemas.microsoft.com/office/word/2012/wordml" xmlns:w16cex="http://schemas.microsoft.com/office/word/2018/wordml/cex" xmlns:w16cid="http://schemas.microsoft.com/office/word/2016/wordml/cid" xmlns:w16="http://schemas.microsoft.com/office/word/2018/wordml" xmlns:w16du="http://schemas.microsoft.com/office/word/2023/wordml/word16du" xmlns:w16sdtdh="http://schemas.microsoft.com/office/word/2020/wordml/sdtdatahash" xmlns:w16se="http://schemas.microsoft.com/office/word/2015/wordml/symex" xmlns:wpg="http://schemas.microsoft.com/office/word/2010/wordprocessingGroup" xmlns:wpi="http://schemas.microsoft.com/office/word/2010/wordprocessingInk" xmlns:wne="http://schemas.microsoft.com/office/word/2006/wordml" xmlns:wps="http://schemas.microsoft.com/office/word/2010/wordprocessingShape" mc:Ignorable="w14 w15 w16se w16cid w16 w16cex w16sdtdh w16du wp14">
   <w:abstractNum w:abstractNumId="0" w15:restartNumberingAfterBreak="0">
     <w:nsid w:val="238F5F4C"/>
     <w:multiLevelType w:val="multilevel"/>
@@ -2266,7 +2231,7 @@
 </file>
 
 <file path=word/people.xml><?xml version="1.0" encoding="utf-8"?>
-<w15:people xmlns:wpc="http://schemas.microsoft.com/office/word/2010/wordprocessingCanvas" xmlns:cx="http://schemas.microsoft.com/office/drawing/2014/chartex" xmlns:cx1="http://schemas.microsoft.com/office/drawing/2015/9/8/chartex" xmlns:cx2="http://schemas.microsoft.com/office/drawing/2015/10/21/chartex" xmlns:cx3="http://schemas.microsoft.com/office/drawing/2016/5/9/chartex" xmlns:cx4="http://schemas.microsoft.com/office/drawing/2016/5/10/chartex" xmlns:cx5="http://schemas.microsoft.com/office/drawing/2016/5/11/chartex" xmlns:cx6="http://schemas.microsoft.com/office/drawing/2016/5/12/chartex" xmlns:cx7="http://schemas.microsoft.com/office/drawing/2016/5/13/chartex" xmlns:cx8="http://schemas.microsoft.com/office/drawing/2016/5/14/chartex" xmlns:mc="http://schemas.openxmlformats.org/markup-compatibility/2006" xmlns:aink="http://schemas.microsoft.com/office/drawing/2016/ink" xmlns:am3d="http://schemas.microsoft.com/office/drawing/2017/model3d" xmlns:o="urn:schemas-microsoft-com:office:office" xmlns:oel="http://schemas.microsoft.com/office/2019/extlst" xmlns:r="http://schemas.openxmlformats.org/officeDocument/2006/relationships" xmlns:m="http://schemas.openxmlformats.org/officeDocument/2006/math" xmlns:v="urn:schemas-microsoft-com:vml" xmlns:wp14="http://schemas.microsoft.com/office/word/2010/wordprocessingDrawing" xmlns:wp="http://schemas.openxmlformats.org/drawingml/2006/wordprocessingDrawing" xmlns:w10="urn:schemas-microsoft-com:office:word" xmlns:w="http://schemas.openxmlformats.org/wordprocessingml/2006/main" xmlns:w14="http://schemas.microsoft.com/office/word/2010/wordml" xmlns:w15="http://schemas.microsoft.com/office/word/2012/wordml" xmlns:w16cex="http://schemas.microsoft.com/office/word/2018/wordml/cex" xmlns:w16cid="http://schemas.microsoft.com/office/word/2016/wordml/cid" xmlns:w16="http://schemas.microsoft.com/office/word/2018/wordml" xmlns:w16sdtdh="http://schemas.microsoft.com/office/word/2020/wordml/sdtdatahash" xmlns:w16se="http://schemas.microsoft.com/office/word/2015/wordml/symex" xmlns:wpg="http://schemas.microsoft.com/office/word/2010/wordprocessingGroup" xmlns:wpi="http://schemas.microsoft.com/office/word/2010/wordprocessingInk" xmlns:wne="http://schemas.microsoft.com/office/word/2006/wordml" xmlns:wps="http://schemas.microsoft.com/office/word/2010/wordprocessingShape" mc:Ignorable="w14 w15 w16se w16cid w16 w16cex w16sdtdh wp14">
+<w15:people xmlns:wpc="http://schemas.microsoft.com/office/word/2010/wordprocessingCanvas" xmlns:cx="http://schemas.microsoft.com/office/drawing/2014/chartex" xmlns:cx1="http://schemas.microsoft.com/office/drawing/2015/9/8/chartex" xmlns:cx2="http://schemas.microsoft.com/office/drawing/2015/10/21/chartex" xmlns:cx3="http://schemas.microsoft.com/office/drawing/2016/5/9/chartex" xmlns:cx4="http://schemas.microsoft.com/office/drawing/2016/5/10/chartex" xmlns:cx5="http://schemas.microsoft.com/office/drawing/2016/5/11/chartex" xmlns:cx6="http://schemas.microsoft.com/office/drawing/2016/5/12/chartex" xmlns:cx7="http://schemas.microsoft.com/office/drawing/2016/5/13/chartex" xmlns:cx8="http://schemas.microsoft.com/office/drawing/2016/5/14/chartex" xmlns:mc="http://schemas.openxmlformats.org/markup-compatibility/2006" xmlns:aink="http://schemas.microsoft.com/office/drawing/2016/ink" xmlns:am3d="http://schemas.microsoft.com/office/drawing/2017/model3d" xmlns:o="urn:schemas-microsoft-com:office:office" xmlns:oel="http://schemas.microsoft.com/office/2019/extlst" xmlns:r="http://schemas.openxmlformats.org/officeDocument/2006/relationships" xmlns:m="http://schemas.openxmlformats.org/officeDocument/2006/math" xmlns:v="urn:schemas-microsoft-com:vml" xmlns:wp14="http://schemas.microsoft.com/office/word/2010/wordprocessingDrawing" xmlns:wp="http://schemas.openxmlformats.org/drawingml/2006/wordprocessingDrawing" xmlns:w10="urn:schemas-microsoft-com:office:word" xmlns:w="http://schemas.openxmlformats.org/wordprocessingml/2006/main" xmlns:w14="http://schemas.microsoft.com/office/word/2010/wordml" xmlns:w15="http://schemas.microsoft.com/office/word/2012/wordml" xmlns:w16cex="http://schemas.microsoft.com/office/word/2018/wordml/cex" xmlns:w16cid="http://schemas.microsoft.com/office/word/2016/wordml/cid" xmlns:w16="http://schemas.microsoft.com/office/word/2018/wordml" xmlns:w16du="http://schemas.microsoft.com/office/word/2023/wordml/word16du" xmlns:w16sdtdh="http://schemas.microsoft.com/office/word/2020/wordml/sdtdatahash" xmlns:w16se="http://schemas.microsoft.com/office/word/2015/wordml/symex" xmlns:wpg="http://schemas.microsoft.com/office/word/2010/wordprocessingGroup" xmlns:wpi="http://schemas.microsoft.com/office/word/2010/wordprocessingInk" xmlns:wne="http://schemas.microsoft.com/office/word/2006/wordml" xmlns:wps="http://schemas.microsoft.com/office/word/2010/wordprocessingShape" mc:Ignorable="w14 w15 w16se w16cid w16 w16cex w16sdtdh w16du wp14">
   <w15:person w15:author="Soyean Kim">
     <w15:presenceInfo w15:providerId="AD" w15:userId="S::ska8@sfu.ca::c650f0a2-75ca-43b8-acc6-c6f506653f2a"/>
   </w15:person>
@@ -2274,7 +2239,7 @@
 </file>
 
 <file path=word/styles.xml><?xml version="1.0" encoding="utf-8"?>
-<w:styles xmlns:mc="http://schemas.openxmlformats.org/markup-compatibility/2006" xmlns:r="http://schemas.openxmlformats.org/officeDocument/2006/relationships" xmlns:w="http://schemas.openxmlformats.org/wordprocessingml/2006/main" xmlns:w14="http://schemas.microsoft.com/office/word/2010/wordml" xmlns:w15="http://schemas.microsoft.com/office/word/2012/wordml" xmlns:w16cex="http://schemas.microsoft.com/office/word/2018/wordml/cex" xmlns:w16cid="http://schemas.microsoft.com/office/word/2016/wordml/cid" xmlns:w16="http://schemas.microsoft.com/office/word/2018/wordml" xmlns:w16sdtdh="http://schemas.microsoft.com/office/word/2020/wordml/sdtdatahash" xmlns:w16se="http://schemas.microsoft.com/office/word/2015/wordml/symex" mc:Ignorable="w14 w15 w16se w16cid w16 w16cex w16sdtdh">
+<w:styles xmlns:mc="http://schemas.openxmlformats.org/markup-compatibility/2006" xmlns:r="http://schemas.openxmlformats.org/officeDocument/2006/relationships" xmlns:w="http://schemas.openxmlformats.org/wordprocessingml/2006/main" xmlns:w14="http://schemas.microsoft.com/office/word/2010/wordml" xmlns:w15="http://schemas.microsoft.com/office/word/2012/wordml" xmlns:w16cex="http://schemas.microsoft.com/office/word/2018/wordml/cex" xmlns:w16cid="http://schemas.microsoft.com/office/word/2016/wordml/cid" xmlns:w16="http://schemas.microsoft.com/office/word/2018/wordml" xmlns:w16du="http://schemas.microsoft.com/office/word/2023/wordml/word16du" xmlns:w16sdtdh="http://schemas.microsoft.com/office/word/2020/wordml/sdtdatahash" xmlns:w16se="http://schemas.microsoft.com/office/word/2015/wordml/symex" mc:Ignorable="w14 w15 w16se w16cid w16 w16cex w16sdtdh w16du">
   <w:docDefaults>
     <w:rPrDefault>
       <w:rPr>
